--- a/Opdracht2_AI_EDGE.docx
+++ b/Opdracht2_AI_EDGE.docx
@@ -129,7 +129,13 @@
         <w:rPr>
           <w:lang w:val="nl-NL"/>
         </w:rPr>
-        <w:t>Object detectie met YOLOv11</w:t>
+        <w:t>Objectdetectie</w:t>
+      </w:r>
+      <w:r>
+        <w:rPr>
+          <w:lang w:val="nl-NL"/>
+        </w:rPr>
+        <w:t xml:space="preserve"> met YOLOv11</w:t>
       </w:r>
     </w:p>
     <w:p>
@@ -469,7 +475,7 @@
           <w:r>
             <w:fldChar w:fldCharType="separate"/>
           </w:r>
-          <w:hyperlink w:anchor="_Toc186292580" w:history="1">
+          <w:hyperlink w:anchor="_Toc186299246" w:history="1">
             <w:r>
               <w:rPr>
                 <w:rStyle w:val="Hyperlink"/>
@@ -513,7 +519,7 @@
                 <w:noProof/>
                 <w:webHidden/>
               </w:rPr>
-              <w:instrText xml:space="preserve"> PAGEREF _Toc186292580 \h </w:instrText>
+              <w:instrText xml:space="preserve"> PAGEREF _Toc186299246 \h </w:instrText>
             </w:r>
             <w:r>
               <w:rPr>
@@ -559,7 +565,7 @@
               <w:lang w:val="nl-BE" w:eastAsia="nl-BE"/>
             </w:rPr>
           </w:pPr>
-          <w:hyperlink w:anchor="_Toc186292581" w:history="1">
+          <w:hyperlink w:anchor="_Toc186299247" w:history="1">
             <w:r>
               <w:rPr>
                 <w:rStyle w:val="Hyperlink"/>
@@ -603,7 +609,7 @@
                 <w:noProof/>
                 <w:webHidden/>
               </w:rPr>
-              <w:instrText xml:space="preserve"> PAGEREF _Toc186292581 \h </w:instrText>
+              <w:instrText xml:space="preserve"> PAGEREF _Toc186299247 \h </w:instrText>
             </w:r>
             <w:r>
               <w:rPr>
@@ -623,7 +629,7 @@
                 <w:noProof/>
                 <w:webHidden/>
               </w:rPr>
-              <w:t>4</w:t>
+              <w:t>3</w:t>
             </w:r>
             <w:r>
               <w:rPr>
@@ -649,7 +655,7 @@
               <w:lang w:val="nl-BE" w:eastAsia="nl-BE"/>
             </w:rPr>
           </w:pPr>
-          <w:hyperlink w:anchor="_Toc186292582" w:history="1">
+          <w:hyperlink w:anchor="_Toc186299248" w:history="1">
             <w:r>
               <w:rPr>
                 <w:rStyle w:val="Hyperlink"/>
@@ -693,7 +699,7 @@
                 <w:noProof/>
                 <w:webHidden/>
               </w:rPr>
-              <w:instrText xml:space="preserve"> PAGEREF _Toc186292582 \h </w:instrText>
+              <w:instrText xml:space="preserve"> PAGEREF _Toc186299248 \h </w:instrText>
             </w:r>
             <w:r>
               <w:rPr>
@@ -739,7 +745,7 @@
               <w:lang w:val="nl-BE" w:eastAsia="nl-BE"/>
             </w:rPr>
           </w:pPr>
-          <w:hyperlink w:anchor="_Toc186292583" w:history="1">
+          <w:hyperlink w:anchor="_Toc186299249" w:history="1">
             <w:r>
               <w:rPr>
                 <w:rStyle w:val="Hyperlink"/>
@@ -783,7 +789,7 @@
                 <w:noProof/>
                 <w:webHidden/>
               </w:rPr>
-              <w:instrText xml:space="preserve"> PAGEREF _Toc186292583 \h </w:instrText>
+              <w:instrText xml:space="preserve"> PAGEREF _Toc186299249 \h </w:instrText>
             </w:r>
             <w:r>
               <w:rPr>
@@ -803,7 +809,7 @@
                 <w:noProof/>
                 <w:webHidden/>
               </w:rPr>
-              <w:t>5</w:t>
+              <w:t>6</w:t>
             </w:r>
             <w:r>
               <w:rPr>
@@ -829,7 +835,7 @@
               <w:lang w:val="nl-BE" w:eastAsia="nl-BE"/>
             </w:rPr>
           </w:pPr>
-          <w:hyperlink w:anchor="_Toc186292584" w:history="1">
+          <w:hyperlink w:anchor="_Toc186299250" w:history="1">
             <w:r>
               <w:rPr>
                 <w:rStyle w:val="Hyperlink"/>
@@ -873,7 +879,7 @@
                 <w:noProof/>
                 <w:webHidden/>
               </w:rPr>
-              <w:instrText xml:space="preserve"> PAGEREF _Toc186292584 \h </w:instrText>
+              <w:instrText xml:space="preserve"> PAGEREF _Toc186299250 \h </w:instrText>
             </w:r>
             <w:r>
               <w:rPr>
@@ -893,7 +899,7 @@
                 <w:noProof/>
                 <w:webHidden/>
               </w:rPr>
-              <w:t>5</w:t>
+              <w:t>7</w:t>
             </w:r>
             <w:r>
               <w:rPr>
@@ -919,7 +925,7 @@
               <w:lang w:val="nl-BE" w:eastAsia="nl-BE"/>
             </w:rPr>
           </w:pPr>
-          <w:hyperlink w:anchor="_Toc186292585" w:history="1">
+          <w:hyperlink w:anchor="_Toc186299251" w:history="1">
             <w:r>
               <w:rPr>
                 <w:rStyle w:val="Hyperlink"/>
@@ -963,7 +969,7 @@
                 <w:noProof/>
                 <w:webHidden/>
               </w:rPr>
-              <w:instrText xml:space="preserve"> PAGEREF _Toc186292585 \h </w:instrText>
+              <w:instrText xml:space="preserve"> PAGEREF _Toc186299251 \h </w:instrText>
             </w:r>
             <w:r>
               <w:rPr>
@@ -983,7 +989,7 @@
                 <w:noProof/>
                 <w:webHidden/>
               </w:rPr>
-              <w:t>6</w:t>
+              <w:t>8</w:t>
             </w:r>
             <w:r>
               <w:rPr>
@@ -1009,7 +1015,7 @@
               <w:lang w:val="nl-BE" w:eastAsia="nl-BE"/>
             </w:rPr>
           </w:pPr>
-          <w:hyperlink w:anchor="_Toc186292586" w:history="1">
+          <w:hyperlink w:anchor="_Toc186299252" w:history="1">
             <w:r>
               <w:rPr>
                 <w:rStyle w:val="Hyperlink"/>
@@ -1053,7 +1059,7 @@
                 <w:noProof/>
                 <w:webHidden/>
               </w:rPr>
-              <w:instrText xml:space="preserve"> PAGEREF _Toc186292586 \h </w:instrText>
+              <w:instrText xml:space="preserve"> PAGEREF _Toc186299252 \h </w:instrText>
             </w:r>
             <w:r>
               <w:rPr>
@@ -1073,7 +1079,7 @@
                 <w:noProof/>
                 <w:webHidden/>
               </w:rPr>
-              <w:t>6</w:t>
+              <w:t>8</w:t>
             </w:r>
             <w:r>
               <w:rPr>
@@ -1099,7 +1105,7 @@
               <w:lang w:val="nl-BE" w:eastAsia="nl-BE"/>
             </w:rPr>
           </w:pPr>
-          <w:hyperlink w:anchor="_Toc186292587" w:history="1">
+          <w:hyperlink w:anchor="_Toc186299253" w:history="1">
             <w:r>
               <w:rPr>
                 <w:rStyle w:val="Hyperlink"/>
@@ -1143,7 +1149,7 @@
                 <w:noProof/>
                 <w:webHidden/>
               </w:rPr>
-              <w:instrText xml:space="preserve"> PAGEREF _Toc186292587 \h </w:instrText>
+              <w:instrText xml:space="preserve"> PAGEREF _Toc186299253 \h </w:instrText>
             </w:r>
             <w:r>
               <w:rPr>
@@ -1163,7 +1169,7 @@
                 <w:noProof/>
                 <w:webHidden/>
               </w:rPr>
-              <w:t>7</w:t>
+              <w:t>9</w:t>
             </w:r>
             <w:r>
               <w:rPr>
@@ -1189,7 +1195,7 @@
               <w:lang w:val="nl-BE" w:eastAsia="nl-BE"/>
             </w:rPr>
           </w:pPr>
-          <w:hyperlink w:anchor="_Toc186292588" w:history="1">
+          <w:hyperlink w:anchor="_Toc186299254" w:history="1">
             <w:r>
               <w:rPr>
                 <w:rStyle w:val="Hyperlink"/>
@@ -1233,7 +1239,7 @@
                 <w:noProof/>
                 <w:webHidden/>
               </w:rPr>
-              <w:instrText xml:space="preserve"> PAGEREF _Toc186292588 \h </w:instrText>
+              <w:instrText xml:space="preserve"> PAGEREF _Toc186299254 \h </w:instrText>
             </w:r>
             <w:r>
               <w:rPr>
@@ -1253,7 +1259,7 @@
                 <w:noProof/>
                 <w:webHidden/>
               </w:rPr>
-              <w:t>7</w:t>
+              <w:t>9</w:t>
             </w:r>
             <w:r>
               <w:rPr>
@@ -1285,7 +1291,7 @@
       <w:pPr>
         <w:pStyle w:val="Kop1"/>
       </w:pPr>
-      <w:bookmarkStart w:id="0" w:name="_Toc186292580"/>
+      <w:bookmarkStart w:id="0" w:name="_Toc186299246"/>
       <w:r>
         <w:lastRenderedPageBreak/>
         <w:t>Introductie</w:t>
@@ -1301,60 +1307,90 @@
     </w:p>
     <w:p>
       <w:pPr>
-        <w:pStyle w:val="Quotations"/>
-        <w:ind w:left="0"/>
-        <w:rPr>
-          <w:lang w:val="nl-BE"/>
-        </w:rPr>
-      </w:pPr>
-      <w:r>
-        <w:rPr>
-          <w:lang w:val="nl-BE"/>
-        </w:rPr>
-        <w:t>Het doel van dit project is om de het bedrijf dat slechtzienden en blinden ondersteuning verkoopt via digitale snufjes, te helpen door onderzoek te doen naar de mogelijkheden en hardware vereisten van object detectie voor hun toekomstige producten te verbeteren. Ze zouden iets gelijkaardig graag op een “edge” apparaat ontplooien en wij willen dus een duidelijk verstaan creëeren tussen groote, accuraatheid en vereisten van verschillende mogelijkheden.</w:t>
-      </w:r>
-    </w:p>
-    <w:p>
-      <w:pPr>
-        <w:pStyle w:val="Quotations"/>
-        <w:ind w:left="0"/>
-        <w:rPr>
-          <w:lang w:val="nl-BE"/>
-        </w:rPr>
-      </w:pPr>
-      <w:r>
-        <w:rPr>
-          <w:lang w:val="nl-BE"/>
-        </w:rPr>
-        <w:t>We willen ook bijleren over AI, de optimalizatie ervan en de standaarden die men gebruikt daarvoor zoals onnx en openvino. Omdat we niet aan de top staan van de wiskundige wereld is het natuurlijk beter om rond de modellen te kijken dan er werkelijk in maar we moeten natuurlijk nogsteeds de modellen in grote lijnen begrijpen.</w:t>
-      </w:r>
-    </w:p>
-    <w:p>
-      <w:pPr>
-        <w:pStyle w:val="Quotations"/>
-        <w:ind w:left="0"/>
-        <w:rPr>
-          <w:lang w:val="nl-BE"/>
-        </w:rPr>
-      </w:pPr>
-      <w:r>
-        <w:rPr>
-          <w:lang w:val="nl-BE"/>
-        </w:rPr>
-        <w:t xml:space="preserve">Of we dit werkelijk zullen berijken hangt af van onze motivatie en doorzettingsvermogens, vooral bij struikelblokken of punten waar we vast komen te zitten zoals iets helemaal zelfstandig moeten leren maar met gelimiteerde bronnen. </w:t>
-      </w:r>
-    </w:p>
-    <w:p>
-      <w:pPr>
-        <w:rPr>
-          <w:lang w:val="nl-BE"/>
-        </w:rPr>
-      </w:pPr>
-      <w:r>
-        <w:rPr>
-          <w:lang w:val="nl-BE"/>
-        </w:rPr>
-        <w:t>Ook moeten we hopen dat de andere vakken niet teveel tijd van dit project zullen wegnemen, dus laten we onze vingers kruisen voor de onthulling van het resultaat verder in dit document.</w:t>
+        <w:rPr>
+          <w:lang w:val="nl-BE"/>
+        </w:rPr>
+      </w:pPr>
+      <w:r>
+        <w:rPr>
+          <w:lang w:val="nl-BE"/>
+        </w:rPr>
+        <w:t>Het doel van dit project is om een bedrijf</w:t>
+      </w:r>
+      <w:r>
+        <w:rPr>
+          <w:lang w:val="nl-BE"/>
+        </w:rPr>
+        <w:t xml:space="preserve">, </w:t>
+      </w:r>
+      <w:r>
+        <w:rPr>
+          <w:lang w:val="nl-BE"/>
+        </w:rPr>
+        <w:t xml:space="preserve">EMVI </w:t>
+      </w:r>
+      <w:r>
+        <w:rPr>
+          <w:lang w:val="nl-BE"/>
+        </w:rPr>
+        <w:t>dat ondersteuning biedt aan slechtzienden en blinden via digitale hulpmiddelen, te helpen door onderzoek te doen naar de mogelijkheden en hardwarevereisten van objectdetectie. Dit onderzoek is gericht op het verbeteren van hun toekomstige producten. Het bedrijf wil graag iets soortgelijks implementeren op een “edge” apparaat. Ons doel is om een duidelijk inzicht te krijgen in de balans tussen omvang, nauwkeurigheid en vereisten van verschillende technologieën.</w:t>
+      </w:r>
+    </w:p>
+    <w:p>
+      <w:pPr>
+        <w:rPr>
+          <w:lang w:val="nl-BE"/>
+        </w:rPr>
+      </w:pPr>
+      <w:r>
+        <w:rPr>
+          <w:lang w:val="nl-BE"/>
+        </w:rPr>
+        <w:t xml:space="preserve">Daarnaast willen we meer leren over </w:t>
+      </w:r>
+      <w:r>
+        <w:rPr>
+          <w:lang w:val="nl-BE"/>
+        </w:rPr>
+        <w:t>AI,</w:t>
+      </w:r>
+      <w:r>
+        <w:rPr>
+          <w:lang w:val="nl-BE"/>
+        </w:rPr>
+        <w:t xml:space="preserve"> de optimalisatie ervan en de standaarden die hierbij worden gebruikt, zoals ONNX en OpenVINO. </w:t>
+      </w:r>
+      <w:r>
+        <w:rPr>
+          <w:lang w:val="nl-BE"/>
+        </w:rPr>
+        <w:t>Aangezien we niet grote toppers zijn van de wiskundige wereld, is het natuurlijk beter om rond de modellen te kijken dan er volledig in te verdiepen. Natuurlijk spreekt het van zich dat we wel moeten begrijpen hoe de modellen werken.</w:t>
+      </w:r>
+    </w:p>
+    <w:p>
+      <w:pPr>
+        <w:rPr>
+          <w:lang w:val="nl-BE"/>
+        </w:rPr>
+      </w:pPr>
+      <w:r>
+        <w:rPr>
+          <w:lang w:val="nl-BE"/>
+        </w:rPr>
+        <w:t>Of we dit doel werkelijk zullen bereiken, hangt af van onze motivatie en doorzettingsvermogen, vooral bij uitdagingen of momenten waarop we vastlopen, zoals het zelfstandig leren van nieuwe concepten met beperkte bronnen.</w:t>
+      </w:r>
+    </w:p>
+    <w:p>
+      <w:pPr>
+        <w:rPr>
+          <w:lang w:val="nl-BE"/>
+        </w:rPr>
+      </w:pPr>
+      <w:r>
+        <w:rPr>
+          <w:lang w:val="nl-BE"/>
+        </w:rPr>
+        <w:t>Daarnaast hopen we dat de andere vakken niet te veel tijd van dit project zullen opeisen. Laten we dus onze vingers kruisen en uitkijken naar de onthulling van het resultaat verderop in dit document.</w:t>
       </w:r>
     </w:p>
     <w:p>
@@ -1368,7 +1404,7 @@
       <w:pPr>
         <w:pStyle w:val="Kop1"/>
       </w:pPr>
-      <w:bookmarkStart w:id="1" w:name="_Toc186292581"/>
+      <w:bookmarkStart w:id="1" w:name="_Toc186299247"/>
       <w:r>
         <w:t>Aanpak</w:t>
       </w:r>
@@ -1383,41 +1419,100 @@
     </w:p>
     <w:p>
       <w:pPr>
-        <w:rPr>
-          <w:lang w:val="nl-BE"/>
-        </w:rPr>
-      </w:pPr>
-      <w:r>
-        <w:rPr>
-          <w:lang w:val="nl-BE"/>
-        </w:rPr>
-        <w:t>Laten we beginnen met de stappen die nodig waren:</w:t>
-      </w:r>
+        <w:suppressAutoHyphens/>
+        <w:rPr>
+          <w:b/>
+          <w:bCs/>
+          <w:lang w:val="nl-BE"/>
+        </w:rPr>
+      </w:pPr>
+      <w:r>
+        <w:rPr>
+          <w:b/>
+          <w:bCs/>
+          <w:lang w:val="nl-BE"/>
+        </w:rPr>
+        <w:t>Stappen die nodig waren:</w:t>
+      </w:r>
+    </w:p>
+    <w:p>
+      <w:pPr>
+        <w:suppressAutoHyphens/>
+        <w:rPr>
+          <w:b/>
+          <w:bCs/>
+          <w:lang w:val="nl-BE"/>
+        </w:rPr>
+      </w:pPr>
     </w:p>
     <w:p>
       <w:pPr>
         <w:numPr>
           <w:ilvl w:val="0"/>
-          <w:numId w:val="5"/>
+          <w:numId w:val="6"/>
         </w:numPr>
         <w:suppressAutoHyphens/>
-        <w:ind w:left="723" w:right="-723" w:hanging="354"/>
-        <w:rPr>
-          <w:lang w:val="nl-BE"/>
-        </w:rPr>
-      </w:pPr>
-      <w:r>
-        <w:rPr>
-          <w:lang w:val="nl-BE"/>
-        </w:rPr>
-        <w:t>We moeten eerst een model vinden die de juiste soort voorspellingen doet, in ons geval is dat object detectie, eerst zaten we bij detectron2 maar deze bleek na veel tegen te werken, deprecated te zijn, dus besloten we om over te stappen naar YOLOv11, het probleem hiermee was dat de licentie het niet toelaat om je eigen code die ervan gebruik maakt closed source te maken wat natuurlijk een groote misser is voor de CEO.</w:t>
+        <w:rPr>
+          <w:lang w:val="nl-BE"/>
+        </w:rPr>
+      </w:pPr>
+      <w:r>
+        <w:rPr>
+          <w:b/>
+          <w:bCs/>
+          <w:lang w:val="nl-BE"/>
+        </w:rPr>
+        <w:t>Selecteren van een geschikt model</w:t>
+      </w:r>
+      <w:r>
+        <w:rPr>
+          <w:lang w:val="nl-BE"/>
+        </w:rPr>
+        <w:br/>
+        <w:t xml:space="preserve">We moesten eerst een model vinden dat geschikt was voor onze </w:t>
+      </w:r>
+      <w:r>
+        <w:rPr>
+          <w:lang w:val="nl-BE"/>
+        </w:rPr>
+        <w:t>objectdetectie</w:t>
+      </w:r>
+      <w:r>
+        <w:rPr>
+          <w:lang w:val="nl-BE"/>
+        </w:rPr>
+        <w:t xml:space="preserve">. In eerste instantie kozen we voor Detectron2, maar dit bleek, na veel problemen, verouderd en niet meer actief ondersteund te zijn. Daarom besloten we over te stappen naar YOLOv11. Echter, een groot probleem met YOLOv11 was dat de licentie het niet toestaat om code die ervan gebruikmaakt, gesloten source te houden, wat uiteraard een groot bezwaar </w:t>
+      </w:r>
+      <w:r>
+        <w:rPr>
+          <w:lang w:val="nl-BE"/>
+        </w:rPr>
+        <w:t>is</w:t>
+      </w:r>
+      <w:r>
+        <w:rPr>
+          <w:lang w:val="nl-BE"/>
+        </w:rPr>
+        <w:t xml:space="preserve"> voor de CEO</w:t>
+      </w:r>
+      <w:r>
+        <w:rPr>
+          <w:lang w:val="nl-BE"/>
+        </w:rPr>
+        <w:t xml:space="preserve"> en het bedrijf</w:t>
+      </w:r>
+      <w:r>
+        <w:rPr>
+          <w:lang w:val="nl-BE"/>
+        </w:rPr>
+        <w:t>.</w:t>
       </w:r>
     </w:p>
     <w:p>
       <w:pPr>
         <w:numPr>
           <w:ilvl w:val="0"/>
-          <w:numId w:val="5"/>
+          <w:numId w:val="6"/>
         </w:numPr>
         <w:suppressAutoHyphens/>
         <w:rPr>
@@ -1426,16 +1521,31 @@
       </w:pPr>
       <w:r>
         <w:rPr>
-          <w:lang w:val="nl-BE"/>
-        </w:rPr>
-        <w:t>Hierna moesten er afspraken gemaakt worden over welke stappen we moesten zetten en wat we uiteindelijk wilden berijken.</w:t>
+          <w:b/>
+          <w:bCs/>
+          <w:lang w:val="nl-BE"/>
+        </w:rPr>
+        <w:t>Plannen en afspraken maken</w:t>
+      </w:r>
+      <w:r>
+        <w:rPr>
+          <w:lang w:val="nl-BE"/>
+        </w:rPr>
+        <w:br/>
+        <w:t>Vervolgens moesten er duidelijke afspraken gemaakt worden over de te nemen stappen en de doelen die we wilden bereiken.</w:t>
+      </w:r>
+      <w:r>
+        <w:rPr>
+          <w:lang w:val="nl-BE"/>
+        </w:rPr>
+        <w:t xml:space="preserve"> Ook wie zich op welk deel zal focussen.</w:t>
       </w:r>
     </w:p>
     <w:p>
       <w:pPr>
         <w:numPr>
           <w:ilvl w:val="0"/>
-          <w:numId w:val="5"/>
+          <w:numId w:val="6"/>
         </w:numPr>
         <w:suppressAutoHyphens/>
         <w:rPr>
@@ -1444,16 +1554,30 @@
       </w:pPr>
       <w:r>
         <w:rPr>
-          <w:lang w:val="nl-BE"/>
-        </w:rPr>
-        <w:t>Er moest dan ook een repo gemaakt worden voor de centrale toegang tot gedeelde bestanden en code.</w:t>
+          <w:b/>
+          <w:bCs/>
+          <w:lang w:val="nl-BE"/>
+        </w:rPr>
+        <w:t>Opzetten van een repository</w:t>
+      </w:r>
+      <w:r>
+        <w:rPr>
+          <w:lang w:val="nl-BE"/>
+        </w:rPr>
+        <w:br/>
+      </w:r>
+      <w:r>
+        <w:rPr>
+          <w:lang w:val="nl-BE"/>
+        </w:rPr>
+        <w:t>We hebben een repository op GitHub aangemaakt voor de centrale toegang tot gedeelde bestanden en code.</w:t>
       </w:r>
     </w:p>
     <w:p>
       <w:pPr>
         <w:numPr>
           <w:ilvl w:val="0"/>
-          <w:numId w:val="5"/>
+          <w:numId w:val="6"/>
         </w:numPr>
         <w:suppressAutoHyphens/>
         <w:rPr>
@@ -1462,16 +1586,42 @@
       </w:pPr>
       <w:r>
         <w:rPr>
-          <w:lang w:val="nl-BE"/>
-        </w:rPr>
-        <w:t>Hierna kwam het harde werk waar iedereen probeerde onze doelen te berijken, het ging hier dan om te zien of het model kon draaien op de hardware die voor ons ter beschikking werdt gesteld.</w:t>
+          <w:b/>
+          <w:bCs/>
+          <w:lang w:val="nl-BE"/>
+        </w:rPr>
+        <w:t>Implementatie en testen</w:t>
+      </w:r>
+      <w:r>
+        <w:rPr>
+          <w:lang w:val="nl-BE"/>
+        </w:rPr>
+        <w:br/>
+      </w:r>
+      <w:r>
+        <w:rPr>
+          <w:lang w:val="nl-BE"/>
+        </w:rPr>
+        <w:t>In deze stap bekeken we of het gekozen model werkelijk kan draaien op de hardware die we moeten gebruiken ( mini-</w:t>
+      </w:r>
+      <w:r>
+        <w:rPr>
+          <w:lang w:val="nl-BE"/>
+        </w:rPr>
+        <w:t>PC</w:t>
+      </w:r>
+      <w:r>
+        <w:rPr>
+          <w:lang w:val="nl-BE"/>
+        </w:rPr>
+        <w:t xml:space="preserve"> ).</w:t>
       </w:r>
     </w:p>
     <w:p>
       <w:pPr>
         <w:numPr>
           <w:ilvl w:val="0"/>
-          <w:numId w:val="5"/>
+          <w:numId w:val="6"/>
         </w:numPr>
         <w:suppressAutoHyphens/>
         <w:rPr>
@@ -1480,16 +1630,26 @@
       </w:pPr>
       <w:r>
         <w:rPr>
-          <w:lang w:val="nl-BE"/>
-        </w:rPr>
-        <w:t>Daarna zochten we naar manieren om het model naar onnx om te zetten en te kijken of het nogsteeds uitvoerbaar was.</w:t>
+          <w:b/>
+          <w:bCs/>
+          <w:lang w:val="nl-BE"/>
+        </w:rPr>
+        <w:lastRenderedPageBreak/>
+        <w:t>Conversie naar ONNX</w:t>
+      </w:r>
+      <w:r>
+        <w:rPr>
+          <w:lang w:val="nl-BE"/>
+        </w:rPr>
+        <w:br/>
+        <w:t>Vervolgens onderzochten we manieren om het model naar ONNX te converteren en verifieerden we of het na conversie nog steeds uitvoerbaar was.</w:t>
       </w:r>
     </w:p>
     <w:p>
       <w:pPr>
         <w:numPr>
           <w:ilvl w:val="0"/>
-          <w:numId w:val="5"/>
+          <w:numId w:val="6"/>
         </w:numPr>
         <w:suppressAutoHyphens/>
         <w:rPr>
@@ -1498,23 +1658,37 @@
       </w:pPr>
       <w:r>
         <w:rPr>
-          <w:lang w:val="nl-BE"/>
-        </w:rPr>
-        <w:t xml:space="preserve">Als we daarmee klaar waren dan was het natuurlijk tijd voor het hoofdpersonage van dit project: quantizatie. Omdat we met edge apparaten werkten en geheugen en andere </w:t>
-      </w:r>
-      <w:r>
-        <w:rPr>
-          <w:lang w:val="nl-BE"/>
-        </w:rPr>
-        <w:lastRenderedPageBreak/>
-        <w:t>middelen gelimiteerd waren was het zeker voordeliger om een kleinbeetje accuraatheid op te offeren voor een gigantische vermindering in de geheugenafdruk van het model.</w:t>
+          <w:b/>
+          <w:bCs/>
+          <w:lang w:val="nl-BE"/>
+        </w:rPr>
+        <w:t>Quantisatie toepassen</w:t>
+      </w:r>
+      <w:r>
+        <w:rPr>
+          <w:lang w:val="nl-BE"/>
+        </w:rPr>
+        <w:br/>
+        <w:t xml:space="preserve">De volgende stap was het toepassen van quantisatie. Omdat we werkten met edge-apparaten, waar geheugen en middelen beperkt zijn, was het voordelig om een beetje nauwkeurigheid op te offeren in ruil voor een </w:t>
+      </w:r>
+      <w:r>
+        <w:rPr>
+          <w:lang w:val="nl-BE"/>
+        </w:rPr>
+        <w:t xml:space="preserve">gigantische </w:t>
+      </w:r>
+      <w:r>
+        <w:rPr>
+          <w:lang w:val="nl-BE"/>
+        </w:rPr>
+        <w:t>vermindering van de geheugenafdruk van het model.</w:t>
       </w:r>
     </w:p>
     <w:p>
       <w:pPr>
         <w:numPr>
           <w:ilvl w:val="0"/>
-          <w:numId w:val="5"/>
+          <w:numId w:val="6"/>
         </w:numPr>
         <w:suppressAutoHyphens/>
         <w:rPr>
@@ -1523,16 +1697,30 @@
       </w:pPr>
       <w:r>
         <w:rPr>
-          <w:lang w:val="nl-BE"/>
-        </w:rPr>
-        <w:t>Daarna kwam het opmeten van de prestaties en accuraatheid.</w:t>
+          <w:b/>
+          <w:bCs/>
+          <w:lang w:val="nl-BE"/>
+        </w:rPr>
+        <w:t>Prestaties en nauwkeurigheid meten</w:t>
+      </w:r>
+      <w:r>
+        <w:rPr>
+          <w:lang w:val="nl-BE"/>
+        </w:rPr>
+        <w:br/>
+      </w:r>
+      <w:r>
+        <w:rPr>
+          <w:lang w:val="nl-BE"/>
+        </w:rPr>
+        <w:t>Na quantisatie kwam het opmeten van de behaalde prestaties en accuraatheden.</w:t>
       </w:r>
     </w:p>
     <w:p>
       <w:pPr>
         <w:numPr>
           <w:ilvl w:val="0"/>
-          <w:numId w:val="5"/>
+          <w:numId w:val="6"/>
         </w:numPr>
         <w:suppressAutoHyphens/>
         <w:rPr>
@@ -1541,16 +1729,80 @@
       </w:pPr>
       <w:r>
         <w:rPr>
-          <w:lang w:val="nl-BE"/>
-        </w:rPr>
-        <w:t>Hierop volgde het trainen van een eigen model om te kijken of er veel verschillen zijn tegenover het voorgetrainde model.</w:t>
+          <w:b/>
+          <w:bCs/>
+          <w:lang w:val="nl-BE"/>
+        </w:rPr>
+        <w:t>Eigen model trainen</w:t>
+      </w:r>
+      <w:r>
+        <w:rPr>
+          <w:lang w:val="nl-BE"/>
+        </w:rPr>
+        <w:br/>
+        <w:t>We hebben vervolgens een eigen model getraind</w:t>
+      </w:r>
+      <w:r>
+        <w:rPr>
+          <w:lang w:val="nl-BE"/>
+        </w:rPr>
+        <w:t xml:space="preserve"> op een bepaalde dataset met maar één klasse ( meer hierover in </w:t>
+      </w:r>
+      <w:hyperlink w:anchor="_Data_verzamelen_en" w:history="1">
+        <w:r>
+          <w:rPr>
+            <w:rStyle w:val="Hyperlink"/>
+            <w:lang w:val="nl-BE"/>
+          </w:rPr>
+          <w:t>hoofd</w:t>
+        </w:r>
+        <w:r>
+          <w:rPr>
+            <w:rStyle w:val="Hyperlink"/>
+            <w:lang w:val="nl-BE"/>
+          </w:rPr>
+          <w:t>s</w:t>
+        </w:r>
+        <w:r>
+          <w:rPr>
+            <w:rStyle w:val="Hyperlink"/>
+            <w:lang w:val="nl-BE"/>
+          </w:rPr>
+          <w:t>t</w:t>
+        </w:r>
+        <w:r>
+          <w:rPr>
+            <w:rStyle w:val="Hyperlink"/>
+            <w:lang w:val="nl-BE"/>
+          </w:rPr>
+          <w:t>u</w:t>
+        </w:r>
+        <w:r>
+          <w:rPr>
+            <w:rStyle w:val="Hyperlink"/>
+            <w:lang w:val="nl-BE"/>
+          </w:rPr>
+          <w:t>k 4.</w:t>
+        </w:r>
+      </w:hyperlink>
+      <w:r>
+        <w:rPr>
+          <w:lang w:val="nl-BE"/>
+        </w:rPr>
+        <w:t xml:space="preserve"> )</w:t>
+      </w:r>
+      <w:r>
+        <w:rPr>
+          <w:lang w:val="nl-BE"/>
+        </w:rPr>
+        <w:t xml:space="preserve"> om te vergelijken hoe het presteerde ten opzichte van een vooraf getraind model.</w:t>
       </w:r>
     </w:p>
     <w:p>
       <w:pPr>
         <w:numPr>
           <w:ilvl w:val="0"/>
-          <w:numId w:val="5"/>
+          <w:numId w:val="6"/>
         </w:numPr>
         <w:suppressAutoHyphens/>
         <w:rPr>
@@ -1559,44 +1811,316 @@
       </w:pPr>
       <w:r>
         <w:rPr>
-          <w:lang w:val="nl-BE"/>
-        </w:rPr>
-        <w:t xml:space="preserve">De laatste stap is dan alles </w:t>
-      </w:r>
-      <w:r>
-        <w:rPr>
-          <w:lang w:val="nl-BE"/>
-        </w:rPr>
-        <w:t>v</w:t>
-      </w:r>
-      <w:r>
-        <w:rPr>
-          <w:lang w:val="nl-BE"/>
-        </w:rPr>
-        <w:t>erzamelen en documenteren.</w:t>
-      </w:r>
-    </w:p>
-    <w:p>
-      <w:pPr>
-        <w:suppressAutoHyphens/>
-        <w:ind w:left="720"/>
-        <w:rPr>
-          <w:lang w:val="nl-BE"/>
-        </w:rPr>
-      </w:pPr>
+          <w:b/>
+          <w:bCs/>
+          <w:lang w:val="nl-BE"/>
+        </w:rPr>
+        <w:t>Documentatie</w:t>
+      </w:r>
+      <w:r>
+        <w:rPr>
+          <w:lang w:val="nl-BE"/>
+        </w:rPr>
+        <w:br/>
+        <w:t>De laatste stap was het verzamelen van alle bevindingen en het documenteren van het proces en de resultaten.</w:t>
+      </w:r>
+    </w:p>
+    <w:p>
+      <w:pPr>
+        <w:rPr>
+          <w:lang w:val="nl-BE"/>
+        </w:rPr>
+      </w:pPr>
+      <w:r>
+        <w:rPr>
+          <w:lang w:val="nl-BE"/>
+        </w:rPr>
+        <w:br w:type="page"/>
+      </w:r>
     </w:p>
     <w:p>
       <w:pPr>
         <w:pStyle w:val="Kop1"/>
+        <w:rPr>
+          <w:lang w:val="nl-BE"/>
+        </w:rPr>
       </w:pPr>
       <w:bookmarkStart w:id="2" w:name="_Gebruikte_hardware"/>
-      <w:bookmarkStart w:id="3" w:name="_Toc186292582"/>
+      <w:bookmarkStart w:id="3" w:name="_Toc186299248"/>
       <w:bookmarkEnd w:id="2"/>
       <w:r>
+        <w:lastRenderedPageBreak/>
         <w:t>Gebruikte hardware</w:t>
       </w:r>
       <w:bookmarkEnd w:id="3"/>
     </w:p>
+    <w:p>
+      <w:pPr>
+        <w:rPr>
+          <w:lang w:val="nl-BE"/>
+        </w:rPr>
+      </w:pPr>
+    </w:p>
+    <w:p>
+      <w:pPr>
+        <w:rPr>
+          <w:lang w:val="nl-BE"/>
+        </w:rPr>
+      </w:pPr>
+      <w:r>
+        <w:rPr>
+          <w:lang w:val="nl-BE"/>
+        </w:rPr>
+        <w:t xml:space="preserve">Voor inferentie maken we gebruik van een MSI </w:t>
+      </w:r>
+      <w:r>
+        <w:rPr>
+          <w:lang w:val="nl-BE"/>
+        </w:rPr>
+        <w:t>mini-PC</w:t>
+      </w:r>
+      <w:r>
+        <w:rPr>
+          <w:lang w:val="nl-BE"/>
+        </w:rPr>
+        <w:t xml:space="preserve"> met een Intel N100 CPU. Deze processor, geïntroduceerd in het eerste kwartaal van 2023, is ontworpen voor mobiele toepassingen. Hij beschikt over vier kernen zonder hyperthreading, een kloksnelheid van 3.4 GHz en bevat specifieke functies die gunstig zijn voor AI-toepassingen, zoals:</w:t>
+      </w:r>
+    </w:p>
+    <w:p>
+      <w:pPr>
+        <w:numPr>
+          <w:ilvl w:val="0"/>
+          <w:numId w:val="7"/>
+        </w:numPr>
+        <w:rPr>
+          <w:lang w:val="nl-BE"/>
+        </w:rPr>
+      </w:pPr>
+      <w:r>
+        <w:rPr>
+          <w:lang w:val="nl-BE"/>
+        </w:rPr>
+        <w:t>Intel® Gaussian &amp; Neural Accelerator 3.0</w:t>
+      </w:r>
+    </w:p>
+    <w:p>
+      <w:pPr>
+        <w:numPr>
+          <w:ilvl w:val="0"/>
+          <w:numId w:val="7"/>
+        </w:numPr>
+        <w:rPr>
+          <w:lang w:val="nl-BE"/>
+        </w:rPr>
+      </w:pPr>
+      <w:r>
+        <w:rPr>
+          <w:lang w:val="nl-BE"/>
+        </w:rPr>
+        <w:t>Intel® SSE4.1</w:t>
+      </w:r>
+    </w:p>
+    <w:p>
+      <w:pPr>
+        <w:numPr>
+          <w:ilvl w:val="0"/>
+          <w:numId w:val="7"/>
+        </w:numPr>
+        <w:rPr>
+          <w:lang w:val="nl-BE"/>
+        </w:rPr>
+      </w:pPr>
+      <w:r>
+        <w:rPr>
+          <w:lang w:val="nl-BE"/>
+        </w:rPr>
+        <w:t>Intel® SSE4.2</w:t>
+      </w:r>
+    </w:p>
+    <w:p>
+      <w:pPr>
+        <w:numPr>
+          <w:ilvl w:val="0"/>
+          <w:numId w:val="7"/>
+        </w:numPr>
+        <w:rPr>
+          <w:lang w:val="nl-BE"/>
+        </w:rPr>
+      </w:pPr>
+      <w:r>
+        <w:rPr>
+          <w:lang w:val="nl-BE"/>
+        </w:rPr>
+        <w:t>Intel® AVX2</w:t>
+      </w:r>
+    </w:p>
+    <w:p>
+      <w:pPr>
+        <w:rPr>
+          <w:lang w:val="nl-BE"/>
+        </w:rPr>
+      </w:pPr>
+      <w:r>
+        <w:rPr>
+          <w:lang w:val="nl-BE"/>
+        </w:rPr>
+        <w:t xml:space="preserve">De </w:t>
+      </w:r>
+      <w:r>
+        <w:rPr>
+          <w:lang w:val="nl-BE"/>
+        </w:rPr>
+        <w:t>mini-PC</w:t>
+      </w:r>
+      <w:r>
+        <w:rPr>
+          <w:lang w:val="nl-BE"/>
+        </w:rPr>
+        <w:t xml:space="preserve"> heeft slechts 4 GB RAM, wat als een beperking kan worden gezien, maar het biedt ook een uitdaging en motivatie voor innovatie. Het besturingssysteem dat we hebben gekozen is Kubuntu (Ubuntu met de KDE-desktop), vanwege de brede ondersteuning en uitgebreide online documentatie.</w:t>
+      </w:r>
+    </w:p>
+    <w:p>
+      <w:pPr>
+        <w:rPr>
+          <w:lang w:val="nl-BE"/>
+        </w:rPr>
+      </w:pPr>
+      <w:r>
+        <w:rPr>
+          <w:lang w:val="nl-BE"/>
+        </w:rPr>
+        <w:t>Statische quantisatie</w:t>
+      </w:r>
+    </w:p>
+    <w:p>
+      <w:pPr>
+        <w:rPr>
+          <w:lang w:val="nl-BE"/>
+        </w:rPr>
+      </w:pPr>
+      <w:r>
+        <w:rPr>
+          <w:lang w:val="nl-BE"/>
+        </w:rPr>
+        <w:t>Voor de statische quantisatie van het model is aanzienlijk meer RAM vereist, omdat het aantal afbeeldingen dat kan worden gebruikt voor kalibratie toeneemt met het beschikbare geheugen. Daarom gebruiken we in deze fase andere hardware:</w:t>
+      </w:r>
+    </w:p>
+    <w:p>
+      <w:pPr>
+        <w:numPr>
+          <w:ilvl w:val="0"/>
+          <w:numId w:val="8"/>
+        </w:numPr>
+        <w:rPr>
+          <w:lang w:val="nl-BE"/>
+        </w:rPr>
+      </w:pPr>
+      <w:r>
+        <w:rPr>
+          <w:lang w:val="nl-BE"/>
+        </w:rPr>
+        <w:t>HP-laptop met 12 GB RAM</w:t>
+      </w:r>
+      <w:r>
+        <w:rPr>
+          <w:lang w:val="nl-BE"/>
+        </w:rPr>
+        <w:br/>
+        <w:t>Deze laptop heeft al een groot deel van de COCO-dataset, die wordt gebruikt voor kalibratie. Dit maakt het geschikt als eerste stap in het proces.</w:t>
+      </w:r>
+    </w:p>
+    <w:p>
+      <w:pPr>
+        <w:numPr>
+          <w:ilvl w:val="0"/>
+          <w:numId w:val="8"/>
+        </w:numPr>
+        <w:rPr>
+          <w:lang w:val="nl-BE"/>
+        </w:rPr>
+      </w:pPr>
+      <w:r>
+        <w:rPr>
+          <w:lang w:val="nl-BE"/>
+        </w:rPr>
+        <w:t xml:space="preserve">Desktop </w:t>
+      </w:r>
+      <w:r>
+        <w:rPr>
+          <w:lang w:val="nl-BE"/>
+        </w:rPr>
+        <w:t>PC</w:t>
+      </w:r>
+      <w:r>
+        <w:rPr>
+          <w:lang w:val="nl-BE"/>
+        </w:rPr>
+        <w:t xml:space="preserve"> met 20 GB RAM en NVIDIA GPU</w:t>
+      </w:r>
+      <w:r>
+        <w:rPr>
+          <w:lang w:val="nl-BE"/>
+        </w:rPr>
+        <w:br/>
+        <w:t xml:space="preserve">Als blijkt dat de resultaten nog verbetering behoeven, schakelen we over naar een desktop </w:t>
+      </w:r>
+      <w:r>
+        <w:rPr>
+          <w:lang w:val="nl-BE"/>
+        </w:rPr>
+        <w:t>PC</w:t>
+      </w:r>
+      <w:r>
+        <w:rPr>
+          <w:lang w:val="nl-BE"/>
+        </w:rPr>
+        <w:t xml:space="preserve"> met 20 GB RAM. Deze beschikt over een NVIDIA GTX 650 Ti GPU, wat handig is voor versnelling van het quantisatieproces met technologieën zoals CUDA.</w:t>
+      </w:r>
+    </w:p>
+    <w:p>
+      <w:pPr>
+        <w:rPr>
+          <w:lang w:val="nl-BE"/>
+        </w:rPr>
+      </w:pPr>
+      <w:r>
+        <w:rPr>
+          <w:lang w:val="nl-BE"/>
+        </w:rPr>
+        <w:t>Met deze hardwareconfiguraties kunnen we het model optimaal aanpassen en testen binnen de grenzen van onze resources.</w:t>
+      </w:r>
+    </w:p>
+    <w:p>
+      <w:pPr>
+        <w:rPr>
+          <w:lang w:val="nl-BE"/>
+        </w:rPr>
+      </w:pPr>
+      <w:r>
+        <w:rPr>
+          <w:lang w:val="nl-BE"/>
+        </w:rPr>
+        <w:br w:type="page"/>
+      </w:r>
+    </w:p>
+    <w:p>
+      <w:pPr>
+        <w:pStyle w:val="Kop1"/>
+      </w:pPr>
+      <w:bookmarkStart w:id="4" w:name="_Data_verzamelen"/>
+      <w:bookmarkStart w:id="5" w:name="_Toc186299249"/>
+      <w:bookmarkStart w:id="6" w:name="_Data_verzamelen_en"/>
+      <w:bookmarkEnd w:id="4"/>
+      <w:bookmarkEnd w:id="6"/>
+      <w:r>
+        <w:lastRenderedPageBreak/>
+        <w:t>Data verzamelen</w:t>
+      </w:r>
+      <w:r>
+        <w:t xml:space="preserve"> en labelen</w:t>
+      </w:r>
+      <w:bookmarkEnd w:id="5"/>
+    </w:p>
     <w:p/>
     <w:p>
       <w:pPr>
@@ -1608,21 +2132,277 @@
         <w:rPr>
           <w:lang w:val="nl-BE"/>
         </w:rPr>
-        <w:t>Voor interference gebruiken we een msi mini pc met een intel N100 cpu, deze maakt gebruik van de x86 architectuur en er is geen gpu. Deze cpu is een recente (Q1 2023) cpu die gericht is op mobiele toepassingen, heeft 4 kernen maar zonder hyperthreadding, een frequentie van 3.4 Ghz en heeft bepaalde onderdelen die voordelig zijn voor ai zoals: Intel® Gaussian &amp; Neural Accelerator 3.0, Intel® SSE4.1, Intel® SSE4.2 en Intel® AVX2. We hebben 4 GB aan ram wat limiterend kan zijn maar ook een motiverende factor voor innovatie. Als besturings systeem hierop hebben we gekozen voor Kubuntu (Ubuntu met de kde desktop) omdat er hier het meest ondersteuning online zal voor zijn.</w:t>
-      </w:r>
-    </w:p>
-    <w:p>
-      <w:pPr>
-        <w:rPr>
-          <w:lang w:val="nl-BE"/>
-        </w:rPr>
-      </w:pPr>
-      <w:r>
-        <w:rPr>
-          <w:lang w:val="nl-BE"/>
-        </w:rPr>
-        <w:t>Voor de statisch quantiseren van het model is er heel veel ram nodig (hoe meer ram je hebt hoe meer afbeeldingen je kan gebruiken voor  kallibratie), hiervoor zal ik eerst een hp laptop gebruiken met 12 GB ram (deze heeft al een groot deel van de coco dataset staan, wat de dataset is die ik gebruik voor kallibratie), als er na die resultaten nog blijk veel verbetering nodig te zijn dan kan ik ook overschakelen naar een desktop pc met 20 GB ram, het handige aan deze is dat hij een GPU van nvidia heeft (GTX 650TI) waardoor ik met onderandere cuda het quantizatie proces kan versnellen.</w:t>
-      </w:r>
+        <w:t>De dataset die we gebruikt hebben voor dit project is de COCO dataset. COCO is een grootschalige dataset voor objectdetectie, segmentatie en beeldcaptioning. De COCO dataset heeft verschillende kenmerken die het ideaal maken voor het trainen van AI-modellen voor visuele herkenning en segmentatie:</w:t>
+      </w:r>
+    </w:p>
+    <w:p>
+      <w:pPr>
+        <w:numPr>
+          <w:ilvl w:val="0"/>
+          <w:numId w:val="11"/>
+        </w:numPr>
+        <w:rPr>
+          <w:lang w:val="nl-BE"/>
+        </w:rPr>
+      </w:pPr>
+      <w:r>
+        <w:drawing>
+          <wp:anchor distT="0" distB="0" distL="114300" distR="114300" simplePos="0" relativeHeight="251658240" behindDoc="1" locked="0" layoutInCell="1" allowOverlap="1" wp14:anchorId="05B1E873" wp14:editId="6DB4B48E">
+            <wp:simplePos x="0" y="0"/>
+            <wp:positionH relativeFrom="column">
+              <wp:posOffset>3300730</wp:posOffset>
+            </wp:positionH>
+            <wp:positionV relativeFrom="paragraph">
+              <wp:posOffset>71120</wp:posOffset>
+            </wp:positionV>
+            <wp:extent cx="2600325" cy="2571750"/>
+            <wp:effectExtent l="0" t="0" r="9525" b="0"/>
+            <wp:wrapTight wrapText="bothSides">
+              <wp:wrapPolygon edited="0">
+                <wp:start x="0" y="0"/>
+                <wp:lineTo x="0" y="21440"/>
+                <wp:lineTo x="21521" y="21440"/>
+                <wp:lineTo x="21521" y="0"/>
+                <wp:lineTo x="0" y="0"/>
+              </wp:wrapPolygon>
+            </wp:wrapTight>
+            <wp:docPr id="294" name="Afbeelding 293" descr="Afbeelding met tekst, schermopname, Lettertype, ontwerp&#10;&#10;Automatisch gegenereerde beschrijving"/>
+            <wp:cNvGraphicFramePr/>
+            <a:graphic xmlns:a="http://schemas.openxmlformats.org/drawingml/2006/main">
+              <a:graphicData uri="http://schemas.openxmlformats.org/drawingml/2006/picture">
+                <pic:pic xmlns:pic="http://schemas.openxmlformats.org/drawingml/2006/picture">
+                  <pic:nvPicPr>
+                    <pic:cNvPr id="294" name="Afbeelding 293" descr="Afbeelding met tekst, schermopname, Lettertype, ontwerp&#10;&#10;Automatisch gegenereerde beschrijving"/>
+                    <pic:cNvPicPr/>
+                  </pic:nvPicPr>
+                  <pic:blipFill>
+                    <a:blip r:embed="rId10">
+                      <a:extLst>
+                        <a:ext uri="{28A0092B-C50C-407E-A947-70E740481C1C}">
+                          <a14:useLocalDpi xmlns:a14="http://schemas.microsoft.com/office/drawing/2010/main" val="0"/>
+                        </a:ext>
+                      </a:extLst>
+                    </a:blip>
+                    <a:stretch/>
+                  </pic:blipFill>
+                  <pic:spPr>
+                    <a:xfrm>
+                      <a:off x="0" y="0"/>
+                      <a:ext cx="2600325" cy="2571750"/>
+                    </a:xfrm>
+                    <a:prstGeom prst="rect">
+                      <a:avLst/>
+                    </a:prstGeom>
+                    <a:ln w="0">
+                      <a:noFill/>
+                    </a:ln>
+                  </pic:spPr>
+                </pic:pic>
+              </a:graphicData>
+            </a:graphic>
+            <wp14:sizeRelH relativeFrom="margin">
+              <wp14:pctWidth>0</wp14:pctWidth>
+            </wp14:sizeRelH>
+            <wp14:sizeRelV relativeFrom="margin">
+              <wp14:pctHeight>0</wp14:pctHeight>
+            </wp14:sizeRelV>
+          </wp:anchor>
+        </w:drawing>
+      </w:r>
+      <w:r>
+        <w:rPr>
+          <w:lang w:val="nl-BE"/>
+        </w:rPr>
+        <w:t>330.000 verschillende afbeeldingen</w:t>
+      </w:r>
+    </w:p>
+    <w:p>
+      <w:pPr>
+        <w:numPr>
+          <w:ilvl w:val="0"/>
+          <w:numId w:val="11"/>
+        </w:numPr>
+        <w:rPr>
+          <w:lang w:val="nl-BE"/>
+        </w:rPr>
+      </w:pPr>
+      <w:r>
+        <w:rPr>
+          <w:lang w:val="nl-BE"/>
+        </w:rPr>
+        <w:t xml:space="preserve">80 objectcategorieën: COCO bevat 80 verschillende objectcategorieën, variërend van alledaagse objecten zoals voertuigen, dieren en meubels, tot meer complexe objecten zoals apparaten en gereedschappen. </w:t>
+      </w:r>
+    </w:p>
+    <w:p>
+      <w:pPr>
+        <w:numPr>
+          <w:ilvl w:val="0"/>
+          <w:numId w:val="11"/>
+        </w:numPr>
+        <w:rPr>
+          <w:lang w:val="nl-BE"/>
+        </w:rPr>
+      </w:pPr>
+      <w:r>
+        <w:rPr>
+          <w:lang w:val="nl-BE"/>
+        </w:rPr>
+        <w:t>91 stuff-categorieën: Naast objecten bevat de dataset ook 91 'stuff'-categorieën, zoals gras, water, lucht, en andere omgevingscomponenten.</w:t>
+      </w:r>
+    </w:p>
+    <w:p>
+      <w:pPr>
+        <w:numPr>
+          <w:ilvl w:val="0"/>
+          <w:numId w:val="11"/>
+        </w:numPr>
+        <w:rPr>
+          <w:lang w:val="nl-BE"/>
+        </w:rPr>
+      </w:pPr>
+      <w:r>
+        <w:rPr>
+          <w:lang w:val="nl-BE"/>
+        </w:rPr>
+        <w:t>5 bijschriften per afbeelding: Elke afbeelding in de COCO dataset heeft 5 tekstuele bijschriften die een natuurlijke taalbeschrijving geven van wat er in de afbeelding gebeurt.</w:t>
+      </w:r>
+    </w:p>
+    <w:p>
+      <w:pPr>
+        <w:rPr>
+          <w:lang w:val="nl-BE"/>
+        </w:rPr>
+      </w:pPr>
+      <w:r>
+        <w:rPr>
+          <w:lang w:val="nl-BE"/>
+        </w:rPr>
+        <w:t xml:space="preserve">En nog zaken die beschikbaar zijn op volgende website : </w:t>
+      </w:r>
+      <w:hyperlink r:id="rId11" w:anchor="home" w:history="1">
+        <w:r>
+          <w:rPr>
+            <w:rStyle w:val="Hyperlink"/>
+            <w:lang w:val="nl-BE"/>
+          </w:rPr>
+          <w:t>COCO</w:t>
+        </w:r>
+        <w:r>
+          <w:rPr>
+            <w:rStyle w:val="Hyperlink"/>
+            <w:lang w:val="nl-BE"/>
+          </w:rPr>
+          <w:t xml:space="preserve"> </w:t>
+        </w:r>
+        <w:r>
+          <w:rPr>
+            <w:rStyle w:val="Hyperlink"/>
+            <w:lang w:val="nl-BE"/>
+          </w:rPr>
+          <w:t>dataset</w:t>
+        </w:r>
+      </w:hyperlink>
+      <w:r>
+        <w:rPr>
+          <w:lang w:val="nl-BE"/>
+        </w:rPr>
+        <w:t xml:space="preserve">. Deze dataset is dus perfect voor ons project, omdat het data en labels heeft van alledaagse objecten. Daarom hebben we ook hiervoor gekozen. </w:t>
+      </w:r>
+    </w:p>
+    <w:p>
+      <w:pPr>
+        <w:rPr>
+          <w:lang w:val="nl-BE"/>
+        </w:rPr>
+      </w:pPr>
+    </w:p>
+    <w:p>
+      <w:pPr>
+        <w:rPr>
+          <w:lang w:val="nl-BE"/>
+        </w:rPr>
+      </w:pPr>
+      <w:r>
+        <w:rPr>
+          <w:lang w:val="nl-BE"/>
+        </w:rPr>
+        <w:t xml:space="preserve">Om het project te laten trainen op een eigen dataset of een specifieke dataset kan je het gebruikte model ( </w:t>
+      </w:r>
+      <w:hyperlink w:anchor="_Gebruikt_model" w:history="1">
+        <w:r>
+          <w:rPr>
+            <w:rStyle w:val="Hyperlink"/>
+            <w:lang w:val="nl-BE"/>
+          </w:rPr>
+          <w:t>hoofdstuk 6.</w:t>
+        </w:r>
+      </w:hyperlink>
+      <w:r>
+        <w:rPr>
+          <w:lang w:val="nl-BE"/>
+        </w:rPr>
+        <w:t xml:space="preserve"> ) trainen op die dataset als je dat wilt. Een voorbeeld hiervan bevindt zich in de github repository onder train. Daar wordt het model getrained op een dataset van mensen. </w:t>
+      </w:r>
+    </w:p>
+    <w:p>
+      <w:pPr>
+        <w:rPr>
+          <w:lang w:val="nl-BE"/>
+        </w:rPr>
+      </w:pPr>
+    </w:p>
+    <w:p>
+      <w:pPr>
+        <w:rPr>
+          <w:lang w:val="nl-BE"/>
+        </w:rPr>
+      </w:pPr>
+      <w:r>
+        <w:rPr>
+          <w:lang w:val="nl-BE"/>
+        </w:rPr>
+        <w:t xml:space="preserve">Om dit te doen, kun je het trainingsscript gebruiken dat beschikbaar is in de GitHub repository van ons project, onder de map train. Daar vind je een voorbeeld waarin het model wordt getraind op </w:t>
+      </w:r>
+      <w:r>
+        <w:rPr>
+          <w:lang w:val="nl-BE"/>
+        </w:rPr>
+        <w:t>de</w:t>
+      </w:r>
+      <w:r>
+        <w:rPr>
+          <w:lang w:val="nl-BE"/>
+        </w:rPr>
+        <w:t xml:space="preserve"> dataset van mensen. Deze setup kan eenvoudig worden aangepast aan andere datasets door de structuur en labels van de dataset te wijzigen om compatibel te zijn met het model.</w:t>
+      </w:r>
+    </w:p>
+    <w:p>
+      <w:pPr>
+        <w:rPr>
+          <w:lang w:val="nl-BE"/>
+        </w:rPr>
+      </w:pPr>
+    </w:p>
+    <w:p>
+      <w:pPr>
+        <w:rPr>
+          <w:lang w:val="nl-BE"/>
+        </w:rPr>
+      </w:pPr>
+    </w:p>
+    <w:p>
+      <w:pPr>
+        <w:rPr>
+          <w:lang w:val="nl-BE"/>
+        </w:rPr>
+      </w:pPr>
+    </w:p>
+    <w:p>
+      <w:pPr>
+        <w:rPr>
+          <w:lang w:val="nl-BE"/>
+        </w:rPr>
+      </w:pPr>
     </w:p>
     <w:p>
       <w:pPr>
@@ -1635,69 +2415,192 @@
       <w:pPr>
         <w:pStyle w:val="Kop1"/>
       </w:pPr>
-      <w:bookmarkStart w:id="4" w:name="_Data_verzamelen"/>
-      <w:bookmarkStart w:id="5" w:name="_Toc186292583"/>
-      <w:bookmarkEnd w:id="4"/>
-      <w:r>
-        <w:t>Data verzamelen</w:t>
-      </w:r>
-      <w:r>
-        <w:t xml:space="preserve"> en labelen</w:t>
-      </w:r>
-      <w:bookmarkEnd w:id="5"/>
-    </w:p>
-    <w:p/>
-    <w:p/>
-    <w:p>
-      <w:pPr>
-        <w:rPr>
-          <w:lang w:val="nl-BE"/>
-        </w:rPr>
-      </w:pPr>
-    </w:p>
-    <w:p>
-      <w:pPr>
-        <w:rPr>
-          <w:lang w:val="nl-BE"/>
-        </w:rPr>
-      </w:pPr>
+      <w:bookmarkStart w:id="7" w:name="_Toc186299250"/>
+      <w:r>
+        <w:lastRenderedPageBreak/>
+        <w:t>Preprocessing</w:t>
+      </w:r>
+      <w:r>
+        <w:t>, features maken (optioneel)</w:t>
+      </w:r>
+      <w:bookmarkEnd w:id="7"/>
+    </w:p>
+    <w:p>
+      <w:pPr>
+        <w:rPr>
+          <w:lang w:val="nl-BE"/>
+        </w:rPr>
+      </w:pPr>
+      <w:r>
+        <w:rPr>
+          <w:lang w:val="nl-BE"/>
+        </w:rPr>
+        <w:br w:type="page"/>
+      </w:r>
     </w:p>
     <w:p>
       <w:pPr>
         <w:pStyle w:val="Kop1"/>
       </w:pPr>
-      <w:bookmarkStart w:id="6" w:name="_Toc186292584"/>
-      <w:r>
-        <w:t>Preprocessing</w:t>
-      </w:r>
-      <w:r>
-        <w:t>, features maken (optioneel)</w:t>
-      </w:r>
-      <w:bookmarkEnd w:id="6"/>
-    </w:p>
-    <w:p>
-      <w:pPr>
-        <w:rPr>
-          <w:lang w:val="nl-BE"/>
-        </w:rPr>
-      </w:pPr>
-      <w:r>
-        <w:rPr>
-          <w:lang w:val="nl-BE"/>
-        </w:rPr>
-        <w:br w:type="page"/>
-      </w:r>
-    </w:p>
-    <w:p>
-      <w:pPr>
-        <w:pStyle w:val="Kop1"/>
-      </w:pPr>
-      <w:bookmarkStart w:id="7" w:name="_Toc186292585"/>
+      <w:bookmarkStart w:id="8" w:name="_Gebruikt_model"/>
+      <w:bookmarkStart w:id="9" w:name="_Toc186299251"/>
+      <w:bookmarkEnd w:id="8"/>
       <w:r>
         <w:lastRenderedPageBreak/>
         <w:t>Gebruikt model</w:t>
       </w:r>
-      <w:bookmarkEnd w:id="7"/>
+      <w:bookmarkEnd w:id="9"/>
+    </w:p>
+    <w:p>
+      <w:pPr>
+        <w:rPr>
+          <w:lang w:val="nl-BE"/>
+        </w:rPr>
+      </w:pPr>
+    </w:p>
+    <w:p>
+      <w:pPr>
+        <w:rPr>
+          <w:lang w:val="nl-BE"/>
+        </w:rPr>
+      </w:pPr>
+      <w:r>
+        <w:rPr>
+          <w:lang w:val="nl-BE"/>
+        </w:rPr>
+        <w:t xml:space="preserve">Voor ons project hebben we in eerste instantie gekozen voor </w:t>
+      </w:r>
+      <w:r>
+        <w:rPr>
+          <w:b/>
+          <w:bCs/>
+          <w:lang w:val="nl-BE"/>
+        </w:rPr>
+        <w:t>Detectron</w:t>
+      </w:r>
+      <w:r>
+        <w:rPr>
+          <w:lang w:val="nl-BE"/>
+        </w:rPr>
+        <w:t xml:space="preserve"> als model. Detectron is een krachtig framework dat ontwikkeld is door Facebook AI Research (FAIR) en dat ondersteuning biedt voor objectdetectie en -segmentatie</w:t>
+      </w:r>
+      <w:r>
+        <w:rPr>
+          <w:lang w:val="nl-BE"/>
+        </w:rPr>
+        <w:t xml:space="preserve">, wat voor ons project nodig is. </w:t>
+      </w:r>
+      <w:r>
+        <w:rPr>
+          <w:lang w:val="nl-BE"/>
+        </w:rPr>
+        <w:t>Helaas ondervonden we tijdens het gebruik van Detectron diverse problemen</w:t>
+      </w:r>
+      <w:r>
+        <w:rPr>
+          <w:lang w:val="nl-BE"/>
+        </w:rPr>
+        <w:t xml:space="preserve"> zoals</w:t>
+      </w:r>
+      <w:r>
+        <w:rPr>
+          <w:lang w:val="nl-BE"/>
+        </w:rPr>
+        <w:t xml:space="preserve"> </w:t>
+      </w:r>
+      <w:r>
+        <w:rPr>
+          <w:lang w:val="nl-BE"/>
+        </w:rPr>
+        <w:t xml:space="preserve">compatibiliteit (problemen met pytorch) en de snelheid (de output van detectron was zeer traag). </w:t>
+      </w:r>
+    </w:p>
+    <w:p>
+      <w:pPr>
+        <w:rPr>
+          <w:lang w:val="nl-BE"/>
+        </w:rPr>
+      </w:pPr>
+    </w:p>
+    <w:p>
+      <w:pPr>
+        <w:rPr>
+          <w:lang w:val="nl-BE"/>
+        </w:rPr>
+      </w:pPr>
+      <w:r>
+        <w:rPr>
+          <w:lang w:val="nl-BE"/>
+        </w:rPr>
+        <w:t>Vanwege deze obstakels hebben we uiteindelijk besloten om van Detectron af te stappen en het YOLOv11 ( You Only Look Once ) model te gebruiken. YOLO biedt betere voordelen voor ons project dan Detectron zoals eenvoudige implementatie, hoge snelheid (de output is rond de 10FPS wat veel beter is in vergelijking met Detectron) en een goede balans tussen snelheid en nauwkeurigheid. YOLOv11 is ook toepasselijk voor real-time toepassingen met snelle interferentie zonder kwaliteitsverlies, wat handig is voor ons project omdat we gebruik maken van een webcam.</w:t>
+      </w:r>
+    </w:p>
+    <w:p>
+      <w:pPr>
+        <w:rPr>
+          <w:lang w:val="nl-BE"/>
+        </w:rPr>
+      </w:pPr>
+      <w:r>
+        <w:rPr>
+          <w:lang w:val="nl-BE"/>
+        </w:rPr>
+        <w:t xml:space="preserve"> </w:t>
+      </w:r>
+    </w:p>
+    <w:p>
+      <w:pPr>
+        <w:rPr>
+          <w:lang w:val="nl-BE"/>
+        </w:rPr>
+      </w:pPr>
+      <w:r>
+        <w:rPr>
+          <w:lang w:val="nl-BE"/>
+        </w:rPr>
+        <w:drawing>
+          <wp:inline distT="0" distB="0" distL="0" distR="0" wp14:anchorId="62B8408F" wp14:editId="08018E72">
+            <wp:extent cx="5760720" cy="3485515"/>
+            <wp:effectExtent l="0" t="0" r="0" b="635"/>
+            <wp:docPr id="1399140396" name="Afbeelding 1" descr="Afbeelding met tekst, diagram, schermopname, lijn&#10;&#10;Automatisch gegenereerde beschrijving"/>
+            <wp:cNvGraphicFramePr>
+              <a:graphicFrameLocks xmlns:a="http://schemas.openxmlformats.org/drawingml/2006/main" noChangeAspect="1"/>
+            </wp:cNvGraphicFramePr>
+            <a:graphic xmlns:a="http://schemas.openxmlformats.org/drawingml/2006/main">
+              <a:graphicData uri="http://schemas.openxmlformats.org/drawingml/2006/picture">
+                <pic:pic xmlns:pic="http://schemas.openxmlformats.org/drawingml/2006/picture">
+                  <pic:nvPicPr>
+                    <pic:cNvPr id="1399140396" name="Afbeelding 1" descr="Afbeelding met tekst, diagram, schermopname, lijn&#10;&#10;Automatisch gegenereerde beschrijving"/>
+                    <pic:cNvPicPr/>
+                  </pic:nvPicPr>
+                  <pic:blipFill>
+                    <a:blip r:embed="rId12"/>
+                    <a:stretch>
+                      <a:fillRect/>
+                    </a:stretch>
+                  </pic:blipFill>
+                  <pic:spPr>
+                    <a:xfrm>
+                      <a:off x="0" y="0"/>
+                      <a:ext cx="5760720" cy="3485515"/>
+                    </a:xfrm>
+                    <a:prstGeom prst="rect">
+                      <a:avLst/>
+                    </a:prstGeom>
+                  </pic:spPr>
+                </pic:pic>
+              </a:graphicData>
+            </a:graphic>
+          </wp:inline>
+        </w:drawing>
+      </w:r>
+    </w:p>
+    <w:p>
+      <w:pPr>
+        <w:rPr>
+          <w:lang w:val="nl-BE"/>
+        </w:rPr>
+      </w:pPr>
     </w:p>
     <w:p>
       <w:pPr>
@@ -1717,14 +2620,16 @@
       <w:pPr>
         <w:pStyle w:val="Kop1"/>
       </w:pPr>
-      <w:bookmarkStart w:id="8" w:name="_Toc186292586"/>
+      <w:bookmarkStart w:id="10" w:name="_Toc186299252"/>
+      <w:bookmarkStart w:id="11" w:name="_Model_evalueren"/>
+      <w:bookmarkEnd w:id="11"/>
       <w:r>
         <w:t xml:space="preserve">Model </w:t>
       </w:r>
       <w:r>
         <w:t>evalueren</w:t>
       </w:r>
-      <w:bookmarkEnd w:id="8"/>
+      <w:bookmarkEnd w:id="10"/>
       <w:r>
         <w:rPr>
           <w:lang w:val="nl-BE"/>
@@ -1736,7 +2641,7 @@
       <w:pPr>
         <w:pStyle w:val="Kop1"/>
       </w:pPr>
-      <w:bookmarkStart w:id="9" w:name="_Toc186292587"/>
+      <w:bookmarkStart w:id="12" w:name="_Toc186299253"/>
       <w:r>
         <w:lastRenderedPageBreak/>
         <w:t>Deployment</w:t>
@@ -1744,7 +2649,140 @@
       <w:r>
         <w:t xml:space="preserve"> op jouw edge system</w:t>
       </w:r>
-      <w:bookmarkEnd w:id="9"/>
+      <w:bookmarkEnd w:id="12"/>
+    </w:p>
+    <w:p/>
+    <w:p>
+      <w:pPr>
+        <w:rPr>
+          <w:lang w:val="nl-BE"/>
+        </w:rPr>
+      </w:pPr>
+      <w:r>
+        <w:rPr>
+          <w:lang w:val="nl-BE"/>
+        </w:rPr>
+        <w:t xml:space="preserve">Om het </w:t>
+      </w:r>
+      <w:r>
+        <w:rPr>
+          <w:lang w:val="nl-BE"/>
+        </w:rPr>
+        <w:t>te deployen op ons edge system ( de mini-</w:t>
+      </w:r>
+      <w:r>
+        <w:rPr>
+          <w:lang w:val="nl-BE"/>
+        </w:rPr>
+        <w:t>PC</w:t>
+      </w:r>
+      <w:r>
+        <w:rPr>
+          <w:lang w:val="nl-BE"/>
+        </w:rPr>
+        <w:t xml:space="preserve"> ), moeten er eerst een aantal zaken inorde staan. De nodige imports zoals ultralytics van YOLO, cv2, enzovoort. Na dat dit inorde staat op de mini-</w:t>
+      </w:r>
+      <w:r>
+        <w:rPr>
+          <w:lang w:val="nl-BE"/>
+        </w:rPr>
+        <w:t>PC</w:t>
+      </w:r>
+      <w:r>
+        <w:rPr>
+          <w:lang w:val="nl-BE"/>
+        </w:rPr>
+        <w:t xml:space="preserve">, moet er nog een externe webcam verbonden worden. Na dat de webcam is verbonden, </w:t>
+      </w:r>
+    </w:p>
+    <w:p>
+      <w:pPr>
+        <w:rPr>
+          <w:lang w:val="nl-BE"/>
+        </w:rPr>
+      </w:pPr>
+      <w:r>
+        <w:rPr>
+          <w:lang w:val="nl-BE"/>
+        </w:rPr>
+        <w:t>Hieronder ziet u een a</w:t>
+      </w:r>
+      <w:r>
+        <w:rPr>
+          <w:lang w:val="nl-BE"/>
+        </w:rPr>
+        <w:t xml:space="preserve">fbeelding van de webcamfeed van het project : </w:t>
+      </w:r>
+      <w:r>
+        <w:drawing>
+          <wp:inline distT="0" distB="0" distL="0" distR="0" wp14:anchorId="58CEA6B0" wp14:editId="47FF9C78">
+            <wp:extent cx="3928756" cy="3429000"/>
+            <wp:effectExtent l="0" t="0" r="0" b="0"/>
+            <wp:docPr id="3" name="Afbeelding 2" descr="Afbeelding met tekst, schermopname, fles, computer&#10;&#10;Automatisch gegenereerde beschrijving">
+              <a:extLst xmlns:a="http://schemas.openxmlformats.org/drawingml/2006/main">
+                <a:ext uri="{FF2B5EF4-FFF2-40B4-BE49-F238E27FC236}">
+                  <a16:creationId xmlns:a16="http://schemas.microsoft.com/office/drawing/2014/main" id="{83C6D48E-0870-584C-6024-78D8AA5CF4A0}"/>
+                </a:ext>
+              </a:extLst>
+            </wp:docPr>
+            <wp:cNvGraphicFramePr>
+              <a:graphicFrameLocks xmlns:a="http://schemas.openxmlformats.org/drawingml/2006/main" noChangeAspect="1"/>
+            </wp:cNvGraphicFramePr>
+            <a:graphic xmlns:a="http://schemas.openxmlformats.org/drawingml/2006/main">
+              <a:graphicData uri="http://schemas.openxmlformats.org/drawingml/2006/picture">
+                <pic:pic xmlns:pic="http://schemas.openxmlformats.org/drawingml/2006/picture">
+                  <pic:nvPicPr>
+                    <pic:cNvPr id="3" name="Afbeelding 2" descr="Afbeelding met tekst, schermopname, fles, computer&#10;&#10;Automatisch gegenereerde beschrijving">
+                      <a:extLst>
+                        <a:ext uri="{FF2B5EF4-FFF2-40B4-BE49-F238E27FC236}">
+                          <a16:creationId xmlns:a16="http://schemas.microsoft.com/office/drawing/2014/main" id="{83C6D48E-0870-584C-6024-78D8AA5CF4A0}"/>
+                        </a:ext>
+                      </a:extLst>
+                    </pic:cNvPr>
+                    <pic:cNvPicPr>
+                      <a:picLocks noChangeAspect="1"/>
+                    </pic:cNvPicPr>
+                  </pic:nvPicPr>
+                  <pic:blipFill>
+                    <a:blip r:embed="rId13"/>
+                    <a:srcRect r="10907"/>
+                    <a:stretch/>
+                  </pic:blipFill>
+                  <pic:spPr>
+                    <a:xfrm>
+                      <a:off x="0" y="0"/>
+                      <a:ext cx="3930833" cy="3430813"/>
+                    </a:xfrm>
+                    <a:prstGeom prst="rect">
+                      <a:avLst/>
+                    </a:prstGeom>
+                  </pic:spPr>
+                </pic:pic>
+              </a:graphicData>
+            </a:graphic>
+          </wp:inline>
+        </w:drawing>
+      </w:r>
+    </w:p>
+    <w:p>
+      <w:pPr>
+        <w:rPr>
+          <w:lang w:val="nl-BE"/>
+        </w:rPr>
+      </w:pPr>
+    </w:p>
+    <w:p>
+      <w:pPr>
+        <w:rPr>
+          <w:lang w:val="nl-BE"/>
+        </w:rPr>
+      </w:pPr>
+      <w:r>
+        <w:rPr>
+          <w:lang w:val="nl-BE"/>
+        </w:rPr>
+        <w:t xml:space="preserve">Zoals u kan zien wordt een fles, stoel en televisie herkent met respectievelijke zekerheden 77%, 58% en 87%. </w:t>
+      </w:r>
     </w:p>
     <w:p>
       <w:pPr>
@@ -1764,21 +2802,34 @@
       <w:pPr>
         <w:pStyle w:val="Kop1"/>
       </w:pPr>
-      <w:bookmarkStart w:id="10" w:name="_Toc186292588"/>
+      <w:bookmarkStart w:id="13" w:name="_Toc186299254"/>
       <w:r>
         <w:t>Evaluati</w:t>
       </w:r>
       <w:r>
         <w:t>e, conclusie, future work</w:t>
       </w:r>
-      <w:bookmarkEnd w:id="10"/>
-    </w:p>
-    <w:p>
-      <w:pPr>
-        <w:rPr>
-          <w:lang w:val="nl-BE"/>
-        </w:rPr>
-      </w:pPr>
+      <w:bookmarkEnd w:id="13"/>
+    </w:p>
+    <w:p>
+      <w:pPr>
+        <w:rPr>
+          <w:lang w:val="nl-BE"/>
+        </w:rPr>
+      </w:pPr>
+    </w:p>
+    <w:p>
+      <w:pPr>
+        <w:rPr>
+          <w:lang w:val="nl-BE"/>
+        </w:rPr>
+      </w:pPr>
+      <w:r>
+        <w:rPr>
+          <w:lang w:val="nl-BE"/>
+        </w:rPr>
+        <w:t xml:space="preserve">Ons project werkt via een afbeelding, video en zelf de webcam. </w:t>
+      </w:r>
     </w:p>
     <w:sectPr>
       <w:type w:val="continuous"/>
@@ -2039,6 +3090,344 @@
     </w:lvl>
   </w:abstractNum>
   <w:abstractNum w:abstractNumId="1" w15:restartNumberingAfterBreak="0">
+    <w:nsid w:val="137F1E2A"/>
+    <w:multiLevelType w:val="hybridMultilevel"/>
+    <w:tmpl w:val="4EE05502"/>
+    <w:lvl w:ilvl="0" w:tplc="16925722">
+      <w:numFmt w:val="bullet"/>
+      <w:lvlText w:val="-"/>
+      <w:lvlJc w:val="left"/>
+      <w:pPr>
+        <w:ind w:left="720" w:hanging="360"/>
+      </w:pPr>
+      <w:rPr>
+        <w:rFonts w:ascii="Calibri" w:eastAsiaTheme="minorHAnsi" w:hAnsi="Calibri" w:cs="Calibri" w:hint="default"/>
+      </w:rPr>
+    </w:lvl>
+    <w:lvl w:ilvl="1" w:tplc="08130003" w:tentative="1">
+      <w:start w:val="1"/>
+      <w:numFmt w:val="bullet"/>
+      <w:lvlText w:val="o"/>
+      <w:lvlJc w:val="left"/>
+      <w:pPr>
+        <w:ind w:left="1440" w:hanging="360"/>
+      </w:pPr>
+      <w:rPr>
+        <w:rFonts w:ascii="Courier New" w:hAnsi="Courier New" w:cs="Courier New" w:hint="default"/>
+      </w:rPr>
+    </w:lvl>
+    <w:lvl w:ilvl="2" w:tplc="08130005" w:tentative="1">
+      <w:start w:val="1"/>
+      <w:numFmt w:val="bullet"/>
+      <w:lvlText w:val=""/>
+      <w:lvlJc w:val="left"/>
+      <w:pPr>
+        <w:ind w:left="2160" w:hanging="360"/>
+      </w:pPr>
+      <w:rPr>
+        <w:rFonts w:ascii="Wingdings" w:hAnsi="Wingdings" w:hint="default"/>
+      </w:rPr>
+    </w:lvl>
+    <w:lvl w:ilvl="3" w:tplc="08130001" w:tentative="1">
+      <w:start w:val="1"/>
+      <w:numFmt w:val="bullet"/>
+      <w:lvlText w:val=""/>
+      <w:lvlJc w:val="left"/>
+      <w:pPr>
+        <w:ind w:left="2880" w:hanging="360"/>
+      </w:pPr>
+      <w:rPr>
+        <w:rFonts w:ascii="Symbol" w:hAnsi="Symbol" w:hint="default"/>
+      </w:rPr>
+    </w:lvl>
+    <w:lvl w:ilvl="4" w:tplc="08130003" w:tentative="1">
+      <w:start w:val="1"/>
+      <w:numFmt w:val="bullet"/>
+      <w:lvlText w:val="o"/>
+      <w:lvlJc w:val="left"/>
+      <w:pPr>
+        <w:ind w:left="3600" w:hanging="360"/>
+      </w:pPr>
+      <w:rPr>
+        <w:rFonts w:ascii="Courier New" w:hAnsi="Courier New" w:cs="Courier New" w:hint="default"/>
+      </w:rPr>
+    </w:lvl>
+    <w:lvl w:ilvl="5" w:tplc="08130005" w:tentative="1">
+      <w:start w:val="1"/>
+      <w:numFmt w:val="bullet"/>
+      <w:lvlText w:val=""/>
+      <w:lvlJc w:val="left"/>
+      <w:pPr>
+        <w:ind w:left="4320" w:hanging="360"/>
+      </w:pPr>
+      <w:rPr>
+        <w:rFonts w:ascii="Wingdings" w:hAnsi="Wingdings" w:hint="default"/>
+      </w:rPr>
+    </w:lvl>
+    <w:lvl w:ilvl="6" w:tplc="08130001" w:tentative="1">
+      <w:start w:val="1"/>
+      <w:numFmt w:val="bullet"/>
+      <w:lvlText w:val=""/>
+      <w:lvlJc w:val="left"/>
+      <w:pPr>
+        <w:ind w:left="5040" w:hanging="360"/>
+      </w:pPr>
+      <w:rPr>
+        <w:rFonts w:ascii="Symbol" w:hAnsi="Symbol" w:hint="default"/>
+      </w:rPr>
+    </w:lvl>
+    <w:lvl w:ilvl="7" w:tplc="08130003" w:tentative="1">
+      <w:start w:val="1"/>
+      <w:numFmt w:val="bullet"/>
+      <w:lvlText w:val="o"/>
+      <w:lvlJc w:val="left"/>
+      <w:pPr>
+        <w:ind w:left="5760" w:hanging="360"/>
+      </w:pPr>
+      <w:rPr>
+        <w:rFonts w:ascii="Courier New" w:hAnsi="Courier New" w:cs="Courier New" w:hint="default"/>
+      </w:rPr>
+    </w:lvl>
+    <w:lvl w:ilvl="8" w:tplc="08130005" w:tentative="1">
+      <w:start w:val="1"/>
+      <w:numFmt w:val="bullet"/>
+      <w:lvlText w:val=""/>
+      <w:lvlJc w:val="left"/>
+      <w:pPr>
+        <w:ind w:left="6480" w:hanging="360"/>
+      </w:pPr>
+      <w:rPr>
+        <w:rFonts w:ascii="Wingdings" w:hAnsi="Wingdings" w:hint="default"/>
+      </w:rPr>
+    </w:lvl>
+  </w:abstractNum>
+  <w:abstractNum w:abstractNumId="2" w15:restartNumberingAfterBreak="0">
+    <w:nsid w:val="28A61A14"/>
+    <w:multiLevelType w:val="multilevel"/>
+    <w:tmpl w:val="5C9C69DE"/>
+    <w:lvl w:ilvl="0">
+      <w:start w:val="1"/>
+      <w:numFmt w:val="decimal"/>
+      <w:lvlText w:val="%1."/>
+      <w:lvlJc w:val="left"/>
+      <w:pPr>
+        <w:tabs>
+          <w:tab w:val="num" w:pos="720"/>
+        </w:tabs>
+        <w:ind w:left="720" w:hanging="360"/>
+      </w:pPr>
+    </w:lvl>
+    <w:lvl w:ilvl="1" w:tentative="1">
+      <w:start w:val="1"/>
+      <w:numFmt w:val="decimal"/>
+      <w:lvlText w:val="%2."/>
+      <w:lvlJc w:val="left"/>
+      <w:pPr>
+        <w:tabs>
+          <w:tab w:val="num" w:pos="1440"/>
+        </w:tabs>
+        <w:ind w:left="1440" w:hanging="360"/>
+      </w:pPr>
+    </w:lvl>
+    <w:lvl w:ilvl="2" w:tentative="1">
+      <w:start w:val="1"/>
+      <w:numFmt w:val="decimal"/>
+      <w:lvlText w:val="%3."/>
+      <w:lvlJc w:val="left"/>
+      <w:pPr>
+        <w:tabs>
+          <w:tab w:val="num" w:pos="2160"/>
+        </w:tabs>
+        <w:ind w:left="2160" w:hanging="360"/>
+      </w:pPr>
+    </w:lvl>
+    <w:lvl w:ilvl="3" w:tentative="1">
+      <w:start w:val="1"/>
+      <w:numFmt w:val="decimal"/>
+      <w:lvlText w:val="%4."/>
+      <w:lvlJc w:val="left"/>
+      <w:pPr>
+        <w:tabs>
+          <w:tab w:val="num" w:pos="2880"/>
+        </w:tabs>
+        <w:ind w:left="2880" w:hanging="360"/>
+      </w:pPr>
+    </w:lvl>
+    <w:lvl w:ilvl="4" w:tentative="1">
+      <w:start w:val="1"/>
+      <w:numFmt w:val="decimal"/>
+      <w:lvlText w:val="%5."/>
+      <w:lvlJc w:val="left"/>
+      <w:pPr>
+        <w:tabs>
+          <w:tab w:val="num" w:pos="3600"/>
+        </w:tabs>
+        <w:ind w:left="3600" w:hanging="360"/>
+      </w:pPr>
+    </w:lvl>
+    <w:lvl w:ilvl="5" w:tentative="1">
+      <w:start w:val="1"/>
+      <w:numFmt w:val="decimal"/>
+      <w:lvlText w:val="%6."/>
+      <w:lvlJc w:val="left"/>
+      <w:pPr>
+        <w:tabs>
+          <w:tab w:val="num" w:pos="4320"/>
+        </w:tabs>
+        <w:ind w:left="4320" w:hanging="360"/>
+      </w:pPr>
+    </w:lvl>
+    <w:lvl w:ilvl="6" w:tentative="1">
+      <w:start w:val="1"/>
+      <w:numFmt w:val="decimal"/>
+      <w:lvlText w:val="%7."/>
+      <w:lvlJc w:val="left"/>
+      <w:pPr>
+        <w:tabs>
+          <w:tab w:val="num" w:pos="5040"/>
+        </w:tabs>
+        <w:ind w:left="5040" w:hanging="360"/>
+      </w:pPr>
+    </w:lvl>
+    <w:lvl w:ilvl="7" w:tentative="1">
+      <w:start w:val="1"/>
+      <w:numFmt w:val="decimal"/>
+      <w:lvlText w:val="%8."/>
+      <w:lvlJc w:val="left"/>
+      <w:pPr>
+        <w:tabs>
+          <w:tab w:val="num" w:pos="5760"/>
+        </w:tabs>
+        <w:ind w:left="5760" w:hanging="360"/>
+      </w:pPr>
+    </w:lvl>
+    <w:lvl w:ilvl="8" w:tentative="1">
+      <w:start w:val="1"/>
+      <w:numFmt w:val="decimal"/>
+      <w:lvlText w:val="%9."/>
+      <w:lvlJc w:val="left"/>
+      <w:pPr>
+        <w:tabs>
+          <w:tab w:val="num" w:pos="6480"/>
+        </w:tabs>
+        <w:ind w:left="6480" w:hanging="360"/>
+      </w:pPr>
+    </w:lvl>
+  </w:abstractNum>
+  <w:abstractNum w:abstractNumId="3" w15:restartNumberingAfterBreak="0">
+    <w:nsid w:val="2F882BDC"/>
+    <w:multiLevelType w:val="multilevel"/>
+    <w:tmpl w:val="8D403DB8"/>
+    <w:lvl w:ilvl="0">
+      <w:start w:val="1"/>
+      <w:numFmt w:val="decimal"/>
+      <w:lvlText w:val="%1."/>
+      <w:lvlJc w:val="left"/>
+      <w:pPr>
+        <w:tabs>
+          <w:tab w:val="num" w:pos="720"/>
+        </w:tabs>
+        <w:ind w:left="720" w:hanging="360"/>
+      </w:pPr>
+    </w:lvl>
+    <w:lvl w:ilvl="1" w:tentative="1">
+      <w:start w:val="1"/>
+      <w:numFmt w:val="decimal"/>
+      <w:lvlText w:val="%2."/>
+      <w:lvlJc w:val="left"/>
+      <w:pPr>
+        <w:tabs>
+          <w:tab w:val="num" w:pos="1440"/>
+        </w:tabs>
+        <w:ind w:left="1440" w:hanging="360"/>
+      </w:pPr>
+    </w:lvl>
+    <w:lvl w:ilvl="2" w:tentative="1">
+      <w:start w:val="1"/>
+      <w:numFmt w:val="decimal"/>
+      <w:lvlText w:val="%3."/>
+      <w:lvlJc w:val="left"/>
+      <w:pPr>
+        <w:tabs>
+          <w:tab w:val="num" w:pos="2160"/>
+        </w:tabs>
+        <w:ind w:left="2160" w:hanging="360"/>
+      </w:pPr>
+    </w:lvl>
+    <w:lvl w:ilvl="3" w:tentative="1">
+      <w:start w:val="1"/>
+      <w:numFmt w:val="decimal"/>
+      <w:lvlText w:val="%4."/>
+      <w:lvlJc w:val="left"/>
+      <w:pPr>
+        <w:tabs>
+          <w:tab w:val="num" w:pos="2880"/>
+        </w:tabs>
+        <w:ind w:left="2880" w:hanging="360"/>
+      </w:pPr>
+    </w:lvl>
+    <w:lvl w:ilvl="4" w:tentative="1">
+      <w:start w:val="1"/>
+      <w:numFmt w:val="decimal"/>
+      <w:lvlText w:val="%5."/>
+      <w:lvlJc w:val="left"/>
+      <w:pPr>
+        <w:tabs>
+          <w:tab w:val="num" w:pos="3600"/>
+        </w:tabs>
+        <w:ind w:left="3600" w:hanging="360"/>
+      </w:pPr>
+    </w:lvl>
+    <w:lvl w:ilvl="5" w:tentative="1">
+      <w:start w:val="1"/>
+      <w:numFmt w:val="decimal"/>
+      <w:lvlText w:val="%6."/>
+      <w:lvlJc w:val="left"/>
+      <w:pPr>
+        <w:tabs>
+          <w:tab w:val="num" w:pos="4320"/>
+        </w:tabs>
+        <w:ind w:left="4320" w:hanging="360"/>
+      </w:pPr>
+    </w:lvl>
+    <w:lvl w:ilvl="6" w:tentative="1">
+      <w:start w:val="1"/>
+      <w:numFmt w:val="decimal"/>
+      <w:lvlText w:val="%7."/>
+      <w:lvlJc w:val="left"/>
+      <w:pPr>
+        <w:tabs>
+          <w:tab w:val="num" w:pos="5040"/>
+        </w:tabs>
+        <w:ind w:left="5040" w:hanging="360"/>
+      </w:pPr>
+    </w:lvl>
+    <w:lvl w:ilvl="7" w:tentative="1">
+      <w:start w:val="1"/>
+      <w:numFmt w:val="decimal"/>
+      <w:lvlText w:val="%8."/>
+      <w:lvlJc w:val="left"/>
+      <w:pPr>
+        <w:tabs>
+          <w:tab w:val="num" w:pos="5760"/>
+        </w:tabs>
+        <w:ind w:left="5760" w:hanging="360"/>
+      </w:pPr>
+    </w:lvl>
+    <w:lvl w:ilvl="8" w:tentative="1">
+      <w:start w:val="1"/>
+      <w:numFmt w:val="decimal"/>
+      <w:lvlText w:val="%9."/>
+      <w:lvlJc w:val="left"/>
+      <w:pPr>
+        <w:tabs>
+          <w:tab w:val="num" w:pos="6480"/>
+        </w:tabs>
+        <w:ind w:left="6480" w:hanging="360"/>
+      </w:pPr>
+    </w:lvl>
+  </w:abstractNum>
+  <w:abstractNum w:abstractNumId="4" w15:restartNumberingAfterBreak="0">
     <w:nsid w:val="3FD475EB"/>
     <w:multiLevelType w:val="hybridMultilevel"/>
     <w:tmpl w:val="EA50B872"/>
@@ -2127,7 +3516,7 @@
       </w:pPr>
     </w:lvl>
   </w:abstractNum>
-  <w:abstractNum w:abstractNumId="2" w15:restartNumberingAfterBreak="0">
+  <w:abstractNum w:abstractNumId="5" w15:restartNumberingAfterBreak="0">
     <w:nsid w:val="44540D96"/>
     <w:multiLevelType w:val="multilevel"/>
     <w:tmpl w:val="C314542E"/>
@@ -2240,7 +3629,7 @@
       </w:pPr>
     </w:lvl>
   </w:abstractNum>
-  <w:abstractNum w:abstractNumId="3" w15:restartNumberingAfterBreak="0">
+  <w:abstractNum w:abstractNumId="6" w15:restartNumberingAfterBreak="0">
     <w:nsid w:val="549C2C38"/>
     <w:multiLevelType w:val="hybridMultilevel"/>
     <w:tmpl w:val="A8D2076A"/>
@@ -2329,7 +3718,7 @@
       </w:pPr>
     </w:lvl>
   </w:abstractNum>
-  <w:abstractNum w:abstractNumId="4" w15:restartNumberingAfterBreak="0">
+  <w:abstractNum w:abstractNumId="7" w15:restartNumberingAfterBreak="0">
     <w:nsid w:val="63B61AD0"/>
     <w:multiLevelType w:val="hybridMultilevel"/>
     <w:tmpl w:val="AA202D58"/>
@@ -2416,20 +3805,449 @@
       </w:pPr>
     </w:lvl>
   </w:abstractNum>
+  <w:abstractNum w:abstractNumId="8" w15:restartNumberingAfterBreak="0">
+    <w:nsid w:val="6B7B14FF"/>
+    <w:multiLevelType w:val="multilevel"/>
+    <w:tmpl w:val="7682FC42"/>
+    <w:lvl w:ilvl="0">
+      <w:start w:val="1"/>
+      <w:numFmt w:val="bullet"/>
+      <w:lvlText w:val=""/>
+      <w:lvlJc w:val="left"/>
+      <w:pPr>
+        <w:tabs>
+          <w:tab w:val="num" w:pos="720"/>
+        </w:tabs>
+        <w:ind w:left="720" w:hanging="360"/>
+      </w:pPr>
+      <w:rPr>
+        <w:rFonts w:ascii="Symbol" w:hAnsi="Symbol" w:hint="default"/>
+        <w:sz w:val="20"/>
+      </w:rPr>
+    </w:lvl>
+    <w:lvl w:ilvl="1" w:tentative="1">
+      <w:start w:val="1"/>
+      <w:numFmt w:val="bullet"/>
+      <w:lvlText w:val="o"/>
+      <w:lvlJc w:val="left"/>
+      <w:pPr>
+        <w:tabs>
+          <w:tab w:val="num" w:pos="1440"/>
+        </w:tabs>
+        <w:ind w:left="1440" w:hanging="360"/>
+      </w:pPr>
+      <w:rPr>
+        <w:rFonts w:ascii="Courier New" w:hAnsi="Courier New" w:hint="default"/>
+        <w:sz w:val="20"/>
+      </w:rPr>
+    </w:lvl>
+    <w:lvl w:ilvl="2" w:tentative="1">
+      <w:start w:val="1"/>
+      <w:numFmt w:val="bullet"/>
+      <w:lvlText w:val=""/>
+      <w:lvlJc w:val="left"/>
+      <w:pPr>
+        <w:tabs>
+          <w:tab w:val="num" w:pos="2160"/>
+        </w:tabs>
+        <w:ind w:left="2160" w:hanging="360"/>
+      </w:pPr>
+      <w:rPr>
+        <w:rFonts w:ascii="Wingdings" w:hAnsi="Wingdings" w:hint="default"/>
+        <w:sz w:val="20"/>
+      </w:rPr>
+    </w:lvl>
+    <w:lvl w:ilvl="3" w:tentative="1">
+      <w:start w:val="1"/>
+      <w:numFmt w:val="bullet"/>
+      <w:lvlText w:val=""/>
+      <w:lvlJc w:val="left"/>
+      <w:pPr>
+        <w:tabs>
+          <w:tab w:val="num" w:pos="2880"/>
+        </w:tabs>
+        <w:ind w:left="2880" w:hanging="360"/>
+      </w:pPr>
+      <w:rPr>
+        <w:rFonts w:ascii="Wingdings" w:hAnsi="Wingdings" w:hint="default"/>
+        <w:sz w:val="20"/>
+      </w:rPr>
+    </w:lvl>
+    <w:lvl w:ilvl="4" w:tentative="1">
+      <w:start w:val="1"/>
+      <w:numFmt w:val="bullet"/>
+      <w:lvlText w:val=""/>
+      <w:lvlJc w:val="left"/>
+      <w:pPr>
+        <w:tabs>
+          <w:tab w:val="num" w:pos="3600"/>
+        </w:tabs>
+        <w:ind w:left="3600" w:hanging="360"/>
+      </w:pPr>
+      <w:rPr>
+        <w:rFonts w:ascii="Wingdings" w:hAnsi="Wingdings" w:hint="default"/>
+        <w:sz w:val="20"/>
+      </w:rPr>
+    </w:lvl>
+    <w:lvl w:ilvl="5" w:tentative="1">
+      <w:start w:val="1"/>
+      <w:numFmt w:val="bullet"/>
+      <w:lvlText w:val=""/>
+      <w:lvlJc w:val="left"/>
+      <w:pPr>
+        <w:tabs>
+          <w:tab w:val="num" w:pos="4320"/>
+        </w:tabs>
+        <w:ind w:left="4320" w:hanging="360"/>
+      </w:pPr>
+      <w:rPr>
+        <w:rFonts w:ascii="Wingdings" w:hAnsi="Wingdings" w:hint="default"/>
+        <w:sz w:val="20"/>
+      </w:rPr>
+    </w:lvl>
+    <w:lvl w:ilvl="6" w:tentative="1">
+      <w:start w:val="1"/>
+      <w:numFmt w:val="bullet"/>
+      <w:lvlText w:val=""/>
+      <w:lvlJc w:val="left"/>
+      <w:pPr>
+        <w:tabs>
+          <w:tab w:val="num" w:pos="5040"/>
+        </w:tabs>
+        <w:ind w:left="5040" w:hanging="360"/>
+      </w:pPr>
+      <w:rPr>
+        <w:rFonts w:ascii="Wingdings" w:hAnsi="Wingdings" w:hint="default"/>
+        <w:sz w:val="20"/>
+      </w:rPr>
+    </w:lvl>
+    <w:lvl w:ilvl="7" w:tentative="1">
+      <w:start w:val="1"/>
+      <w:numFmt w:val="bullet"/>
+      <w:lvlText w:val=""/>
+      <w:lvlJc w:val="left"/>
+      <w:pPr>
+        <w:tabs>
+          <w:tab w:val="num" w:pos="5760"/>
+        </w:tabs>
+        <w:ind w:left="5760" w:hanging="360"/>
+      </w:pPr>
+      <w:rPr>
+        <w:rFonts w:ascii="Wingdings" w:hAnsi="Wingdings" w:hint="default"/>
+        <w:sz w:val="20"/>
+      </w:rPr>
+    </w:lvl>
+    <w:lvl w:ilvl="8" w:tentative="1">
+      <w:start w:val="1"/>
+      <w:numFmt w:val="bullet"/>
+      <w:lvlText w:val=""/>
+      <w:lvlJc w:val="left"/>
+      <w:pPr>
+        <w:tabs>
+          <w:tab w:val="num" w:pos="6480"/>
+        </w:tabs>
+        <w:ind w:left="6480" w:hanging="360"/>
+      </w:pPr>
+      <w:rPr>
+        <w:rFonts w:ascii="Wingdings" w:hAnsi="Wingdings" w:hint="default"/>
+        <w:sz w:val="20"/>
+      </w:rPr>
+    </w:lvl>
+  </w:abstractNum>
+  <w:abstractNum w:abstractNumId="9" w15:restartNumberingAfterBreak="0">
+    <w:nsid w:val="6BCF237E"/>
+    <w:multiLevelType w:val="multilevel"/>
+    <w:tmpl w:val="B8307A5C"/>
+    <w:lvl w:ilvl="0">
+      <w:start w:val="1"/>
+      <w:numFmt w:val="bullet"/>
+      <w:lvlText w:val=""/>
+      <w:lvlJc w:val="left"/>
+      <w:pPr>
+        <w:tabs>
+          <w:tab w:val="num" w:pos="720"/>
+        </w:tabs>
+        <w:ind w:left="720" w:hanging="360"/>
+      </w:pPr>
+      <w:rPr>
+        <w:rFonts w:ascii="Symbol" w:hAnsi="Symbol" w:hint="default"/>
+        <w:sz w:val="20"/>
+      </w:rPr>
+    </w:lvl>
+    <w:lvl w:ilvl="1" w:tentative="1">
+      <w:start w:val="1"/>
+      <w:numFmt w:val="bullet"/>
+      <w:lvlText w:val="o"/>
+      <w:lvlJc w:val="left"/>
+      <w:pPr>
+        <w:tabs>
+          <w:tab w:val="num" w:pos="1440"/>
+        </w:tabs>
+        <w:ind w:left="1440" w:hanging="360"/>
+      </w:pPr>
+      <w:rPr>
+        <w:rFonts w:ascii="Courier New" w:hAnsi="Courier New" w:hint="default"/>
+        <w:sz w:val="20"/>
+      </w:rPr>
+    </w:lvl>
+    <w:lvl w:ilvl="2" w:tentative="1">
+      <w:start w:val="1"/>
+      <w:numFmt w:val="bullet"/>
+      <w:lvlText w:val=""/>
+      <w:lvlJc w:val="left"/>
+      <w:pPr>
+        <w:tabs>
+          <w:tab w:val="num" w:pos="2160"/>
+        </w:tabs>
+        <w:ind w:left="2160" w:hanging="360"/>
+      </w:pPr>
+      <w:rPr>
+        <w:rFonts w:ascii="Wingdings" w:hAnsi="Wingdings" w:hint="default"/>
+        <w:sz w:val="20"/>
+      </w:rPr>
+    </w:lvl>
+    <w:lvl w:ilvl="3" w:tentative="1">
+      <w:start w:val="1"/>
+      <w:numFmt w:val="bullet"/>
+      <w:lvlText w:val=""/>
+      <w:lvlJc w:val="left"/>
+      <w:pPr>
+        <w:tabs>
+          <w:tab w:val="num" w:pos="2880"/>
+        </w:tabs>
+        <w:ind w:left="2880" w:hanging="360"/>
+      </w:pPr>
+      <w:rPr>
+        <w:rFonts w:ascii="Wingdings" w:hAnsi="Wingdings" w:hint="default"/>
+        <w:sz w:val="20"/>
+      </w:rPr>
+    </w:lvl>
+    <w:lvl w:ilvl="4" w:tentative="1">
+      <w:start w:val="1"/>
+      <w:numFmt w:val="bullet"/>
+      <w:lvlText w:val=""/>
+      <w:lvlJc w:val="left"/>
+      <w:pPr>
+        <w:tabs>
+          <w:tab w:val="num" w:pos="3600"/>
+        </w:tabs>
+        <w:ind w:left="3600" w:hanging="360"/>
+      </w:pPr>
+      <w:rPr>
+        <w:rFonts w:ascii="Wingdings" w:hAnsi="Wingdings" w:hint="default"/>
+        <w:sz w:val="20"/>
+      </w:rPr>
+    </w:lvl>
+    <w:lvl w:ilvl="5" w:tentative="1">
+      <w:start w:val="1"/>
+      <w:numFmt w:val="bullet"/>
+      <w:lvlText w:val=""/>
+      <w:lvlJc w:val="left"/>
+      <w:pPr>
+        <w:tabs>
+          <w:tab w:val="num" w:pos="4320"/>
+        </w:tabs>
+        <w:ind w:left="4320" w:hanging="360"/>
+      </w:pPr>
+      <w:rPr>
+        <w:rFonts w:ascii="Wingdings" w:hAnsi="Wingdings" w:hint="default"/>
+        <w:sz w:val="20"/>
+      </w:rPr>
+    </w:lvl>
+    <w:lvl w:ilvl="6" w:tentative="1">
+      <w:start w:val="1"/>
+      <w:numFmt w:val="bullet"/>
+      <w:lvlText w:val=""/>
+      <w:lvlJc w:val="left"/>
+      <w:pPr>
+        <w:tabs>
+          <w:tab w:val="num" w:pos="5040"/>
+        </w:tabs>
+        <w:ind w:left="5040" w:hanging="360"/>
+      </w:pPr>
+      <w:rPr>
+        <w:rFonts w:ascii="Wingdings" w:hAnsi="Wingdings" w:hint="default"/>
+        <w:sz w:val="20"/>
+      </w:rPr>
+    </w:lvl>
+    <w:lvl w:ilvl="7" w:tentative="1">
+      <w:start w:val="1"/>
+      <w:numFmt w:val="bullet"/>
+      <w:lvlText w:val=""/>
+      <w:lvlJc w:val="left"/>
+      <w:pPr>
+        <w:tabs>
+          <w:tab w:val="num" w:pos="5760"/>
+        </w:tabs>
+        <w:ind w:left="5760" w:hanging="360"/>
+      </w:pPr>
+      <w:rPr>
+        <w:rFonts w:ascii="Wingdings" w:hAnsi="Wingdings" w:hint="default"/>
+        <w:sz w:val="20"/>
+      </w:rPr>
+    </w:lvl>
+    <w:lvl w:ilvl="8" w:tentative="1">
+      <w:start w:val="1"/>
+      <w:numFmt w:val="bullet"/>
+      <w:lvlText w:val=""/>
+      <w:lvlJc w:val="left"/>
+      <w:pPr>
+        <w:tabs>
+          <w:tab w:val="num" w:pos="6480"/>
+        </w:tabs>
+        <w:ind w:left="6480" w:hanging="360"/>
+      </w:pPr>
+      <w:rPr>
+        <w:rFonts w:ascii="Wingdings" w:hAnsi="Wingdings" w:hint="default"/>
+        <w:sz w:val="20"/>
+      </w:rPr>
+    </w:lvl>
+  </w:abstractNum>
+  <w:abstractNum w:abstractNumId="10" w15:restartNumberingAfterBreak="0">
+    <w:nsid w:val="7CE81DED"/>
+    <w:multiLevelType w:val="hybridMultilevel"/>
+    <w:tmpl w:val="7C88D586"/>
+    <w:lvl w:ilvl="0" w:tplc="08130001">
+      <w:start w:val="1"/>
+      <w:numFmt w:val="bullet"/>
+      <w:lvlText w:val=""/>
+      <w:lvlJc w:val="left"/>
+      <w:pPr>
+        <w:ind w:left="720" w:hanging="360"/>
+      </w:pPr>
+      <w:rPr>
+        <w:rFonts w:ascii="Symbol" w:hAnsi="Symbol" w:hint="default"/>
+      </w:rPr>
+    </w:lvl>
+    <w:lvl w:ilvl="1" w:tplc="08130003" w:tentative="1">
+      <w:start w:val="1"/>
+      <w:numFmt w:val="bullet"/>
+      <w:lvlText w:val="o"/>
+      <w:lvlJc w:val="left"/>
+      <w:pPr>
+        <w:ind w:left="1440" w:hanging="360"/>
+      </w:pPr>
+      <w:rPr>
+        <w:rFonts w:ascii="Courier New" w:hAnsi="Courier New" w:cs="Courier New" w:hint="default"/>
+      </w:rPr>
+    </w:lvl>
+    <w:lvl w:ilvl="2" w:tplc="08130005" w:tentative="1">
+      <w:start w:val="1"/>
+      <w:numFmt w:val="bullet"/>
+      <w:lvlText w:val=""/>
+      <w:lvlJc w:val="left"/>
+      <w:pPr>
+        <w:ind w:left="2160" w:hanging="360"/>
+      </w:pPr>
+      <w:rPr>
+        <w:rFonts w:ascii="Wingdings" w:hAnsi="Wingdings" w:hint="default"/>
+      </w:rPr>
+    </w:lvl>
+    <w:lvl w:ilvl="3" w:tplc="08130001" w:tentative="1">
+      <w:start w:val="1"/>
+      <w:numFmt w:val="bullet"/>
+      <w:lvlText w:val=""/>
+      <w:lvlJc w:val="left"/>
+      <w:pPr>
+        <w:ind w:left="2880" w:hanging="360"/>
+      </w:pPr>
+      <w:rPr>
+        <w:rFonts w:ascii="Symbol" w:hAnsi="Symbol" w:hint="default"/>
+      </w:rPr>
+    </w:lvl>
+    <w:lvl w:ilvl="4" w:tplc="08130003" w:tentative="1">
+      <w:start w:val="1"/>
+      <w:numFmt w:val="bullet"/>
+      <w:lvlText w:val="o"/>
+      <w:lvlJc w:val="left"/>
+      <w:pPr>
+        <w:ind w:left="3600" w:hanging="360"/>
+      </w:pPr>
+      <w:rPr>
+        <w:rFonts w:ascii="Courier New" w:hAnsi="Courier New" w:cs="Courier New" w:hint="default"/>
+      </w:rPr>
+    </w:lvl>
+    <w:lvl w:ilvl="5" w:tplc="08130005" w:tentative="1">
+      <w:start w:val="1"/>
+      <w:numFmt w:val="bullet"/>
+      <w:lvlText w:val=""/>
+      <w:lvlJc w:val="left"/>
+      <w:pPr>
+        <w:ind w:left="4320" w:hanging="360"/>
+      </w:pPr>
+      <w:rPr>
+        <w:rFonts w:ascii="Wingdings" w:hAnsi="Wingdings" w:hint="default"/>
+      </w:rPr>
+    </w:lvl>
+    <w:lvl w:ilvl="6" w:tplc="08130001" w:tentative="1">
+      <w:start w:val="1"/>
+      <w:numFmt w:val="bullet"/>
+      <w:lvlText w:val=""/>
+      <w:lvlJc w:val="left"/>
+      <w:pPr>
+        <w:ind w:left="5040" w:hanging="360"/>
+      </w:pPr>
+      <w:rPr>
+        <w:rFonts w:ascii="Symbol" w:hAnsi="Symbol" w:hint="default"/>
+      </w:rPr>
+    </w:lvl>
+    <w:lvl w:ilvl="7" w:tplc="08130003" w:tentative="1">
+      <w:start w:val="1"/>
+      <w:numFmt w:val="bullet"/>
+      <w:lvlText w:val="o"/>
+      <w:lvlJc w:val="left"/>
+      <w:pPr>
+        <w:ind w:left="5760" w:hanging="360"/>
+      </w:pPr>
+      <w:rPr>
+        <w:rFonts w:ascii="Courier New" w:hAnsi="Courier New" w:cs="Courier New" w:hint="default"/>
+      </w:rPr>
+    </w:lvl>
+    <w:lvl w:ilvl="8" w:tplc="08130005" w:tentative="1">
+      <w:start w:val="1"/>
+      <w:numFmt w:val="bullet"/>
+      <w:lvlText w:val=""/>
+      <w:lvlJc w:val="left"/>
+      <w:pPr>
+        <w:ind w:left="6480" w:hanging="360"/>
+      </w:pPr>
+      <w:rPr>
+        <w:rFonts w:ascii="Wingdings" w:hAnsi="Wingdings" w:hint="default"/>
+      </w:rPr>
+    </w:lvl>
+  </w:abstractNum>
   <w:num w:numId="1" w16cid:durableId="1218707754">
-    <w:abstractNumId w:val="3"/>
+    <w:abstractNumId w:val="6"/>
   </w:num>
   <w:num w:numId="2" w16cid:durableId="19362536">
     <w:abstractNumId w:val="0"/>
   </w:num>
   <w:num w:numId="3" w16cid:durableId="1060638843">
+    <w:abstractNumId w:val="4"/>
+  </w:num>
+  <w:num w:numId="4" w16cid:durableId="609434146">
+    <w:abstractNumId w:val="7"/>
+  </w:num>
+  <w:num w:numId="5" w16cid:durableId="401877989">
+    <w:abstractNumId w:val="5"/>
+  </w:num>
+  <w:num w:numId="6" w16cid:durableId="142815121">
+    <w:abstractNumId w:val="3"/>
+  </w:num>
+  <w:num w:numId="7" w16cid:durableId="1490753197">
+    <w:abstractNumId w:val="9"/>
+  </w:num>
+  <w:num w:numId="8" w16cid:durableId="1924676555">
+    <w:abstractNumId w:val="2"/>
+  </w:num>
+  <w:num w:numId="9" w16cid:durableId="1302420359">
     <w:abstractNumId w:val="1"/>
   </w:num>
-  <w:num w:numId="4" w16cid:durableId="609434146">
-    <w:abstractNumId w:val="4"/>
+  <w:num w:numId="10" w16cid:durableId="853960864">
+    <w:abstractNumId w:val="10"/>
   </w:num>
-  <w:num w:numId="5" w16cid:durableId="401877989">
-    <w:abstractNumId w:val="2"/>
+  <w:num w:numId="11" w16cid:durableId="220942832">
+    <w:abstractNumId w:val="8"/>
   </w:num>
 </w:numbering>
 </file>
@@ -2884,10 +4702,32 @@
       <w:u w:val="single"/>
     </w:rPr>
   </w:style>
+  <w:style w:type="paragraph" w:styleId="Kop3">
+    <w:name w:val="heading 3"/>
+    <w:basedOn w:val="Standaard"/>
+    <w:next w:val="Standaard"/>
+    <w:link w:val="Kop3Char"/>
+    <w:uiPriority w:val="9"/>
+    <w:semiHidden/>
+    <w:unhideWhenUsed/>
+    <w:qFormat/>
+    <w:rsid w:val="00BE79DD"/>
+    <w:pPr>
+      <w:keepNext/>
+      <w:keepLines/>
+      <w:spacing w:before="40" w:after="0"/>
+      <w:outlineLvl w:val="2"/>
+    </w:pPr>
+    <w:rPr>
+      <w:rFonts w:asciiTheme="majorHAnsi" w:eastAsiaTheme="majorEastAsia" w:hAnsiTheme="majorHAnsi" w:cstheme="majorBidi"/>
+      <w:color w:val="1F3763" w:themeColor="accent1" w:themeShade="7F"/>
+      <w:sz w:val="24"/>
+      <w:szCs w:val="24"/>
+    </w:rPr>
+  </w:style>
   <w:style w:type="character" w:default="1" w:styleId="Standaardalinea-lettertype">
     <w:name w:val="Default Paragraph Font"/>
     <w:uiPriority w:val="1"/>
-    <w:semiHidden/>
     <w:unhideWhenUsed/>
   </w:style>
   <w:style w:type="table" w:default="1" w:styleId="Standaardtabel">
@@ -3149,6 +4989,20 @@
       <w:spacing w:after="283"/>
       <w:ind w:left="567" w:right="567"/>
     </w:pPr>
+  </w:style>
+  <w:style w:type="character" w:customStyle="1" w:styleId="Kop3Char">
+    <w:name w:val="Kop 3 Char"/>
+    <w:basedOn w:val="Standaardalinea-lettertype"/>
+    <w:link w:val="Kop3"/>
+    <w:uiPriority w:val="9"/>
+    <w:semiHidden/>
+    <w:rsid w:val="00BE79DD"/>
+    <w:rPr>
+      <w:rFonts w:asciiTheme="majorHAnsi" w:eastAsiaTheme="majorEastAsia" w:hAnsiTheme="majorHAnsi" w:cstheme="majorBidi"/>
+      <w:color w:val="1F3763" w:themeColor="accent1" w:themeShade="7F"/>
+      <w:sz w:val="24"/>
+      <w:szCs w:val="24"/>
+    </w:rPr>
   </w:style>
 </w:styles>
 </file>

--- a/Opdracht2_AI_EDGE.docx
+++ b/Opdracht2_AI_EDGE.docx
@@ -100,7 +100,29 @@
           <w:szCs w:val="28"/>
           <w:lang w:val="nl-BE"/>
         </w:rPr>
-        <w:t>AI op Edge (groepsopdracht)</w:t>
+        <w:t xml:space="preserve">AI op </w:t>
+      </w:r>
+      <w:proofErr w:type="spellStart"/>
+      <w:r>
+        <w:rPr>
+          <w:b/>
+          <w:bCs/>
+          <w:sz w:val="28"/>
+          <w:szCs w:val="28"/>
+          <w:lang w:val="nl-BE"/>
+        </w:rPr>
+        <w:t>Edge</w:t>
+      </w:r>
+      <w:proofErr w:type="spellEnd"/>
+      <w:r>
+        <w:rPr>
+          <w:b/>
+          <w:bCs/>
+          <w:sz w:val="28"/>
+          <w:szCs w:val="28"/>
+          <w:lang w:val="nl-BE"/>
+        </w:rPr>
+        <w:t xml:space="preserve"> (groepsopdracht)</w:t>
       </w:r>
     </w:p>
     <w:p>
@@ -263,61 +285,91 @@
     <w:p>
       <w:pPr>
         <w:rPr>
-          <w:lang w:val="en-US"/>
-        </w:rPr>
-      </w:pPr>
-      <w:r>
-        <w:rPr>
-          <w:lang w:val="en-US"/>
+          <w:lang w:val="nl-BE"/>
+        </w:rPr>
+      </w:pPr>
+      <w:r>
+        <w:rPr>
+          <w:lang w:val="nl-BE"/>
         </w:rPr>
         <w:t>Student</w:t>
       </w:r>
       <w:r>
         <w:rPr>
-          <w:lang w:val="en-US"/>
+          <w:lang w:val="nl-BE"/>
         </w:rPr>
         <w:t>en</w:t>
       </w:r>
       <w:r>
         <w:rPr>
-          <w:lang w:val="en-US"/>
+          <w:lang w:val="nl-BE"/>
         </w:rPr>
         <w:t xml:space="preserve">: </w:t>
       </w:r>
-      <w:r>
-        <w:rPr>
-          <w:lang w:val="en-US"/>
-        </w:rPr>
-        <w:t>Deklerck Andres</w:t>
-      </w:r>
-      <w:r>
-        <w:rPr>
-          <w:lang w:val="en-US"/>
-        </w:rPr>
-        <w:t>, Seraphin Sampers, Thomas Od</w:t>
-      </w:r>
-      <w:r>
-        <w:rPr>
-          <w:lang w:val="en-US"/>
-        </w:rPr>
-        <w:t>dery</w:t>
-      </w:r>
-    </w:p>
-    <w:p>
-      <w:pPr>
-        <w:rPr>
-          <w:lang w:val="en-US"/>
-        </w:rPr>
-      </w:pPr>
-      <w:r>
-        <w:rPr>
-          <w:lang w:val="en-US"/>
+      <w:proofErr w:type="spellStart"/>
+      <w:r>
+        <w:rPr>
+          <w:lang w:val="nl-BE"/>
+        </w:rPr>
+        <w:t>Deklerck</w:t>
+      </w:r>
+      <w:proofErr w:type="spellEnd"/>
+      <w:r>
+        <w:rPr>
+          <w:lang w:val="nl-BE"/>
+        </w:rPr>
+        <w:t xml:space="preserve"> Andres</w:t>
+      </w:r>
+      <w:r>
+        <w:rPr>
+          <w:lang w:val="nl-BE"/>
+        </w:rPr>
+        <w:t xml:space="preserve">, </w:t>
+      </w:r>
+      <w:proofErr w:type="spellStart"/>
+      <w:r>
+        <w:rPr>
+          <w:lang w:val="nl-BE"/>
+        </w:rPr>
+        <w:t>Seraphin</w:t>
+      </w:r>
+      <w:proofErr w:type="spellEnd"/>
+      <w:r>
+        <w:rPr>
+          <w:lang w:val="nl-BE"/>
+        </w:rPr>
+        <w:t xml:space="preserve"> </w:t>
+      </w:r>
+      <w:proofErr w:type="spellStart"/>
+      <w:r>
+        <w:rPr>
+          <w:lang w:val="nl-BE"/>
+        </w:rPr>
+        <w:t>Sampers</w:t>
+      </w:r>
+      <w:proofErr w:type="spellEnd"/>
+      <w:r>
+        <w:rPr>
+          <w:lang w:val="nl-BE"/>
+        </w:rPr>
+        <w:t>, Thomas Oddery</w:t>
+      </w:r>
+    </w:p>
+    <w:p>
+      <w:pPr>
+        <w:rPr>
+          <w:lang w:val="nl-BE"/>
+        </w:rPr>
+      </w:pPr>
+      <w:r>
+        <w:rPr>
+          <w:lang w:val="nl-BE"/>
         </w:rPr>
         <w:t xml:space="preserve">Datum: </w:t>
       </w:r>
       <w:r>
         <w:rPr>
-          <w:lang w:val="en-US"/>
+          <w:lang w:val="nl-BE"/>
         </w:rPr>
         <w:t>18/12/2024</w:t>
       </w:r>
@@ -346,7 +398,21 @@
         <w:rPr>
           <w:lang w:val="nl-NL"/>
         </w:rPr>
-        <w:t>Vak: AI Edge (Computing)</w:t>
+        <w:t xml:space="preserve">Vak: AI </w:t>
+      </w:r>
+      <w:proofErr w:type="spellStart"/>
+      <w:r>
+        <w:rPr>
+          <w:lang w:val="nl-NL"/>
+        </w:rPr>
+        <w:t>Edge</w:t>
+      </w:r>
+      <w:proofErr w:type="spellEnd"/>
+      <w:r>
+        <w:rPr>
+          <w:lang w:val="nl-NL"/>
+        </w:rPr>
+        <w:t xml:space="preserve"> (Computing)</w:t>
       </w:r>
     </w:p>
     <w:p>
@@ -392,8 +458,16 @@
         <w:rPr>
           <w:lang w:val="nl-NL"/>
         </w:rPr>
-        <w:t>Docent: dr. ing. Jonas Lannoo</w:t>
-      </w:r>
+        <w:t xml:space="preserve">Docent: dr. ing. Jonas </w:t>
+      </w:r>
+      <w:proofErr w:type="spellStart"/>
+      <w:r>
+        <w:rPr>
+          <w:lang w:val="nl-NL"/>
+        </w:rPr>
+        <w:t>Lannoo</w:t>
+      </w:r>
+      <w:proofErr w:type="spellEnd"/>
     </w:p>
     <w:p>
       <w:pPr>
@@ -1292,11 +1366,13 @@
         <w:pStyle w:val="Kop1"/>
       </w:pPr>
       <w:bookmarkStart w:id="0" w:name="_Toc186299246"/>
+      <w:proofErr w:type="spellStart"/>
       <w:r>
         <w:lastRenderedPageBreak/>
         <w:t>Introductie</w:t>
       </w:r>
       <w:bookmarkEnd w:id="0"/>
+      <w:proofErr w:type="spellEnd"/>
     </w:p>
     <w:p>
       <w:pPr>
@@ -1333,7 +1409,35 @@
         <w:rPr>
           <w:lang w:val="nl-BE"/>
         </w:rPr>
-        <w:t>dat ondersteuning biedt aan slechtzienden en blinden via digitale hulpmiddelen, te helpen door onderzoek te doen naar de mogelijkheden en hardwarevereisten van objectdetectie. Dit onderzoek is gericht op het verbeteren van hun toekomstige producten. Het bedrijf wil graag iets soortgelijks implementeren op een “edge” apparaat. Ons doel is om een duidelijk inzicht te krijgen in de balans tussen omvang, nauwkeurigheid en vereisten van verschillende technologieën.</w:t>
+        <w:t xml:space="preserve">dat ondersteuning biedt aan slechtzienden en blinden via digitale hulpmiddelen, te helpen door onderzoek te doen naar de mogelijkheden en </w:t>
+      </w:r>
+      <w:proofErr w:type="spellStart"/>
+      <w:r>
+        <w:rPr>
+          <w:lang w:val="nl-BE"/>
+        </w:rPr>
+        <w:t>hardwarevereisten</w:t>
+      </w:r>
+      <w:proofErr w:type="spellEnd"/>
+      <w:r>
+        <w:rPr>
+          <w:lang w:val="nl-BE"/>
+        </w:rPr>
+        <w:t xml:space="preserve"> van objectdetectie. Dit onderzoek is gericht op het verbeteren van hun toekomstige producten. Het bedrijf wil graag iets soortgelijks implementeren op een “</w:t>
+      </w:r>
+      <w:proofErr w:type="spellStart"/>
+      <w:r>
+        <w:rPr>
+          <w:lang w:val="nl-BE"/>
+        </w:rPr>
+        <w:t>edge</w:t>
+      </w:r>
+      <w:proofErr w:type="spellEnd"/>
+      <w:r>
+        <w:rPr>
+          <w:lang w:val="nl-BE"/>
+        </w:rPr>
+        <w:t>” apparaat. Ons doel is om een duidelijk inzicht te krijgen in de balans tussen omvang, nauwkeurigheid en vereisten van verschillende technologieën.</w:t>
       </w:r>
     </w:p>
     <w:p>
@@ -1358,7 +1462,21 @@
         <w:rPr>
           <w:lang w:val="nl-BE"/>
         </w:rPr>
-        <w:t xml:space="preserve"> de optimalisatie ervan en de standaarden die hierbij worden gebruikt, zoals ONNX en OpenVINO. </w:t>
+        <w:t xml:space="preserve"> de optimalisatie ervan en de standaarden die hierbij worden gebruikt, zoals ONNX en </w:t>
+      </w:r>
+      <w:proofErr w:type="spellStart"/>
+      <w:r>
+        <w:rPr>
+          <w:lang w:val="nl-BE"/>
+        </w:rPr>
+        <w:t>OpenVINO</w:t>
+      </w:r>
+      <w:proofErr w:type="spellEnd"/>
+      <w:r>
+        <w:rPr>
+          <w:lang w:val="nl-BE"/>
+        </w:rPr>
+        <w:t xml:space="preserve">. </w:t>
       </w:r>
       <w:r>
         <w:rPr>
@@ -1405,10 +1523,12 @@
         <w:pStyle w:val="Kop1"/>
       </w:pPr>
       <w:bookmarkStart w:id="1" w:name="_Toc186299247"/>
+      <w:proofErr w:type="spellStart"/>
       <w:r>
         <w:t>Aanpak</w:t>
       </w:r>
       <w:bookmarkEnd w:id="1"/>
+      <w:proofErr w:type="spellEnd"/>
     </w:p>
     <w:p>
       <w:pPr>
@@ -1558,8 +1678,18 @@
           <w:bCs/>
           <w:lang w:val="nl-BE"/>
         </w:rPr>
-        <w:t>Opzetten van een repository</w:t>
-      </w:r>
+        <w:t xml:space="preserve">Opzetten van een </w:t>
+      </w:r>
+      <w:proofErr w:type="spellStart"/>
+      <w:r>
+        <w:rPr>
+          <w:b/>
+          <w:bCs/>
+          <w:lang w:val="nl-BE"/>
+        </w:rPr>
+        <w:t>repository</w:t>
+      </w:r>
+      <w:proofErr w:type="spellEnd"/>
       <w:r>
         <w:rPr>
           <w:lang w:val="nl-BE"/>
@@ -1570,7 +1700,21 @@
         <w:rPr>
           <w:lang w:val="nl-BE"/>
         </w:rPr>
-        <w:t>We hebben een repository op GitHub aangemaakt voor de centrale toegang tot gedeelde bestanden en code.</w:t>
+        <w:t xml:space="preserve">We hebben een </w:t>
+      </w:r>
+      <w:proofErr w:type="spellStart"/>
+      <w:r>
+        <w:rPr>
+          <w:lang w:val="nl-BE"/>
+        </w:rPr>
+        <w:t>repository</w:t>
+      </w:r>
+      <w:proofErr w:type="spellEnd"/>
+      <w:r>
+        <w:rPr>
+          <w:lang w:val="nl-BE"/>
+        </w:rPr>
+        <w:t xml:space="preserve"> op GitHub aangemaakt voor de centrale toegang tot gedeelde bestanden en code.</w:t>
       </w:r>
     </w:p>
     <w:p>
@@ -1656,20 +1800,58 @@
           <w:lang w:val="nl-BE"/>
         </w:rPr>
       </w:pPr>
+      <w:proofErr w:type="spellStart"/>
       <w:r>
         <w:rPr>
           <w:b/>
           <w:bCs/>
           <w:lang w:val="nl-BE"/>
         </w:rPr>
-        <w:t>Quantisatie toepassen</w:t>
+        <w:t>Quantisatie</w:t>
+      </w:r>
+      <w:proofErr w:type="spellEnd"/>
+      <w:r>
+        <w:rPr>
+          <w:b/>
+          <w:bCs/>
+          <w:lang w:val="nl-BE"/>
+        </w:rPr>
+        <w:t xml:space="preserve"> toepassen</w:t>
       </w:r>
       <w:r>
         <w:rPr>
           <w:lang w:val="nl-BE"/>
         </w:rPr>
         <w:br/>
-        <w:t xml:space="preserve">De volgende stap was het toepassen van quantisatie. Omdat we werkten met edge-apparaten, waar geheugen en middelen beperkt zijn, was het voordelig om een beetje nauwkeurigheid op te offeren in ruil voor een </w:t>
+        <w:t xml:space="preserve">De volgende stap was het toepassen van </w:t>
+      </w:r>
+      <w:proofErr w:type="spellStart"/>
+      <w:r>
+        <w:rPr>
+          <w:lang w:val="nl-BE"/>
+        </w:rPr>
+        <w:t>quantisatie</w:t>
+      </w:r>
+      <w:proofErr w:type="spellEnd"/>
+      <w:r>
+        <w:rPr>
+          <w:lang w:val="nl-BE"/>
+        </w:rPr>
+        <w:t xml:space="preserve">. Omdat we werkten met </w:t>
+      </w:r>
+      <w:proofErr w:type="spellStart"/>
+      <w:r>
+        <w:rPr>
+          <w:lang w:val="nl-BE"/>
+        </w:rPr>
+        <w:t>edge</w:t>
+      </w:r>
+      <w:proofErr w:type="spellEnd"/>
+      <w:r>
+        <w:rPr>
+          <w:lang w:val="nl-BE"/>
+        </w:rPr>
+        <w:t xml:space="preserve">-apparaten, waar geheugen en middelen beperkt zijn, was het voordelig om een beetje nauwkeurigheid op te offeren in ruil voor een </w:t>
       </w:r>
       <w:r>
         <w:rPr>
@@ -1713,7 +1895,21 @@
         <w:rPr>
           <w:lang w:val="nl-BE"/>
         </w:rPr>
-        <w:t>Na quantisatie kwam het opmeten van de behaalde prestaties en accuraatheden.</w:t>
+        <w:t xml:space="preserve">Na </w:t>
+      </w:r>
+      <w:proofErr w:type="spellStart"/>
+      <w:r>
+        <w:rPr>
+          <w:lang w:val="nl-BE"/>
+        </w:rPr>
+        <w:t>quantisatie</w:t>
+      </w:r>
+      <w:proofErr w:type="spellEnd"/>
+      <w:r>
+        <w:rPr>
+          <w:lang w:val="nl-BE"/>
+        </w:rPr>
+        <w:t xml:space="preserve"> kwam het opmeten van de behaalde prestaties en accuraatheden.</w:t>
       </w:r>
     </w:p>
     <w:p>
@@ -1754,35 +1950,7 @@
             <w:rStyle w:val="Hyperlink"/>
             <w:lang w:val="nl-BE"/>
           </w:rPr>
-          <w:t>hoofd</w:t>
-        </w:r>
-        <w:r>
-          <w:rPr>
-            <w:rStyle w:val="Hyperlink"/>
-            <w:lang w:val="nl-BE"/>
-          </w:rPr>
-          <w:t>s</w:t>
-        </w:r>
-        <w:r>
-          <w:rPr>
-            <w:rStyle w:val="Hyperlink"/>
-            <w:lang w:val="nl-BE"/>
-          </w:rPr>
-          <w:t>t</w:t>
-        </w:r>
-        <w:r>
-          <w:rPr>
-            <w:rStyle w:val="Hyperlink"/>
-            <w:lang w:val="nl-BE"/>
-          </w:rPr>
-          <w:t>u</w:t>
-        </w:r>
-        <w:r>
-          <w:rPr>
-            <w:rStyle w:val="Hyperlink"/>
-            <w:lang w:val="nl-BE"/>
-          </w:rPr>
-          <w:t>k 4.</w:t>
+          <w:t>hoofdstuk 4.</w:t>
         </w:r>
       </w:hyperlink>
       <w:r>
@@ -1848,9 +2016,14 @@
       <w:bookmarkStart w:id="2" w:name="_Gebruikte_hardware"/>
       <w:bookmarkStart w:id="3" w:name="_Toc186299248"/>
       <w:bookmarkEnd w:id="2"/>
+      <w:proofErr w:type="spellStart"/>
       <w:r>
         <w:lastRenderedPageBreak/>
-        <w:t>Gebruikte hardware</w:t>
+        <w:t>Gebruikte</w:t>
+      </w:r>
+      <w:proofErr w:type="spellEnd"/>
+      <w:r>
+        <w:t xml:space="preserve"> hardware</w:t>
       </w:r>
       <w:bookmarkEnd w:id="3"/>
     </w:p>
@@ -1883,7 +2056,21 @@
         <w:rPr>
           <w:lang w:val="nl-BE"/>
         </w:rPr>
-        <w:t xml:space="preserve"> met een Intel N100 CPU. Deze processor, geïntroduceerd in het eerste kwartaal van 2023, is ontworpen voor mobiele toepassingen. Hij beschikt over vier kernen zonder hyperthreading, een kloksnelheid van 3.4 GHz en bevat specifieke functies die gunstig zijn voor AI-toepassingen, zoals:</w:t>
+        <w:t xml:space="preserve"> met een Intel N100 CPU. Deze processor, geïntroduceerd in het eerste kwartaal van 2023, is ontworpen voor mobiele toepassingen. Hij beschikt over vier kernen zonder </w:t>
+      </w:r>
+      <w:proofErr w:type="spellStart"/>
+      <w:r>
+        <w:rPr>
+          <w:lang w:val="nl-BE"/>
+        </w:rPr>
+        <w:t>hyperthreading</w:t>
+      </w:r>
+      <w:proofErr w:type="spellEnd"/>
+      <w:r>
+        <w:rPr>
+          <w:lang w:val="nl-BE"/>
+        </w:rPr>
+        <w:t>, een kloksnelheid van 3.4 GHz en bevat specifieke functies die gunstig zijn voor AI-toepassingen, zoals:</w:t>
       </w:r>
     </w:p>
     <w:p>
@@ -1900,7 +2087,35 @@
         <w:rPr>
           <w:lang w:val="nl-BE"/>
         </w:rPr>
-        <w:t>Intel® Gaussian &amp; Neural Accelerator 3.0</w:t>
+        <w:t xml:space="preserve">Intel® </w:t>
+      </w:r>
+      <w:proofErr w:type="spellStart"/>
+      <w:r>
+        <w:rPr>
+          <w:lang w:val="nl-BE"/>
+        </w:rPr>
+        <w:t>Gaussian</w:t>
+      </w:r>
+      <w:proofErr w:type="spellEnd"/>
+      <w:r>
+        <w:rPr>
+          <w:lang w:val="nl-BE"/>
+        </w:rPr>
+        <w:t xml:space="preserve"> &amp; </w:t>
+      </w:r>
+      <w:proofErr w:type="spellStart"/>
+      <w:r>
+        <w:rPr>
+          <w:lang w:val="nl-BE"/>
+        </w:rPr>
+        <w:t>Neural</w:t>
+      </w:r>
+      <w:proofErr w:type="spellEnd"/>
+      <w:r>
+        <w:rPr>
+          <w:lang w:val="nl-BE"/>
+        </w:rPr>
+        <w:t xml:space="preserve"> Accelerator 3.0</w:t>
       </w:r>
     </w:p>
     <w:p>
@@ -1976,33 +2191,69 @@
         <w:rPr>
           <w:lang w:val="nl-BE"/>
         </w:rPr>
-        <w:t xml:space="preserve"> heeft slechts 4 GB RAM, wat als een beperking kan worden gezien, maar het biedt ook een uitdaging en motivatie voor innovatie. Het besturingssysteem dat we hebben gekozen is Kubuntu (Ubuntu met de KDE-desktop), vanwege de brede ondersteuning en uitgebreide online documentatie.</w:t>
-      </w:r>
-    </w:p>
-    <w:p>
-      <w:pPr>
-        <w:rPr>
-          <w:lang w:val="nl-BE"/>
-        </w:rPr>
-      </w:pPr>
-      <w:r>
-        <w:rPr>
-          <w:lang w:val="nl-BE"/>
-        </w:rPr>
-        <w:t>Statische quantisatie</w:t>
-      </w:r>
-    </w:p>
-    <w:p>
-      <w:pPr>
-        <w:rPr>
-          <w:lang w:val="nl-BE"/>
-        </w:rPr>
-      </w:pPr>
-      <w:r>
-        <w:rPr>
-          <w:lang w:val="nl-BE"/>
-        </w:rPr>
-        <w:t>Voor de statische quantisatie van het model is aanzienlijk meer RAM vereist, omdat het aantal afbeeldingen dat kan worden gebruikt voor kalibratie toeneemt met het beschikbare geheugen. Daarom gebruiken we in deze fase andere hardware:</w:t>
+        <w:t xml:space="preserve"> heeft slechts 4 GB RAM, wat als een beperking kan worden gezien, maar het biedt ook een uitdaging en motivatie voor innovatie. Het besturingssysteem dat we hebben gekozen is </w:t>
+      </w:r>
+      <w:proofErr w:type="spellStart"/>
+      <w:r>
+        <w:rPr>
+          <w:lang w:val="nl-BE"/>
+        </w:rPr>
+        <w:t>Kubuntu</w:t>
+      </w:r>
+      <w:proofErr w:type="spellEnd"/>
+      <w:r>
+        <w:rPr>
+          <w:lang w:val="nl-BE"/>
+        </w:rPr>
+        <w:t xml:space="preserve"> (Ubuntu met de KDE-desktop), vanwege de brede ondersteuning en uitgebreide online documentatie.</w:t>
+      </w:r>
+    </w:p>
+    <w:p>
+      <w:pPr>
+        <w:rPr>
+          <w:lang w:val="nl-BE"/>
+        </w:rPr>
+      </w:pPr>
+      <w:r>
+        <w:rPr>
+          <w:lang w:val="nl-BE"/>
+        </w:rPr>
+        <w:t xml:space="preserve">Statische </w:t>
+      </w:r>
+      <w:proofErr w:type="spellStart"/>
+      <w:r>
+        <w:rPr>
+          <w:lang w:val="nl-BE"/>
+        </w:rPr>
+        <w:t>quantisatie</w:t>
+      </w:r>
+      <w:proofErr w:type="spellEnd"/>
+    </w:p>
+    <w:p>
+      <w:pPr>
+        <w:rPr>
+          <w:lang w:val="nl-BE"/>
+        </w:rPr>
+      </w:pPr>
+      <w:r>
+        <w:rPr>
+          <w:lang w:val="nl-BE"/>
+        </w:rPr>
+        <w:t xml:space="preserve">Voor de statische </w:t>
+      </w:r>
+      <w:proofErr w:type="spellStart"/>
+      <w:r>
+        <w:rPr>
+          <w:lang w:val="nl-BE"/>
+        </w:rPr>
+        <w:t>quantisatie</w:t>
+      </w:r>
+      <w:proofErr w:type="spellEnd"/>
+      <w:r>
+        <w:rPr>
+          <w:lang w:val="nl-BE"/>
+        </w:rPr>
+        <w:t xml:space="preserve"> van het model is aanzienlijk meer RAM vereist, omdat het aantal afbeeldingen dat kan worden gebruikt voor kalibratie toeneemt met het beschikbare geheugen. Daarom gebruiken we in deze fase andere hardware:</w:t>
       </w:r>
     </w:p>
     <w:p>
@@ -2074,20 +2325,48 @@
         <w:rPr>
           <w:lang w:val="nl-BE"/>
         </w:rPr>
-        <w:t xml:space="preserve"> met 20 GB RAM. Deze beschikt over een NVIDIA GTX 650 Ti GPU, wat handig is voor versnelling van het quantisatieproces met technologieën zoals CUDA.</w:t>
-      </w:r>
-    </w:p>
-    <w:p>
-      <w:pPr>
-        <w:rPr>
-          <w:lang w:val="nl-BE"/>
-        </w:rPr>
-      </w:pPr>
-      <w:r>
-        <w:rPr>
-          <w:lang w:val="nl-BE"/>
-        </w:rPr>
-        <w:t>Met deze hardwareconfiguraties kunnen we het model optimaal aanpassen en testen binnen de grenzen van onze resources.</w:t>
+        <w:t xml:space="preserve"> met 20 GB RAM. Deze beschikt over een NVIDIA GTX 650 Ti GPU, wat handig is voor versnelling van het </w:t>
+      </w:r>
+      <w:proofErr w:type="spellStart"/>
+      <w:r>
+        <w:rPr>
+          <w:lang w:val="nl-BE"/>
+        </w:rPr>
+        <w:t>quantisatieproces</w:t>
+      </w:r>
+      <w:proofErr w:type="spellEnd"/>
+      <w:r>
+        <w:rPr>
+          <w:lang w:val="nl-BE"/>
+        </w:rPr>
+        <w:t xml:space="preserve"> met technologieën zoals CUDA.</w:t>
+      </w:r>
+    </w:p>
+    <w:p>
+      <w:pPr>
+        <w:rPr>
+          <w:lang w:val="nl-BE"/>
+        </w:rPr>
+      </w:pPr>
+      <w:r>
+        <w:rPr>
+          <w:lang w:val="nl-BE"/>
+        </w:rPr>
+        <w:t xml:space="preserve">Met deze </w:t>
+      </w:r>
+      <w:proofErr w:type="spellStart"/>
+      <w:r>
+        <w:rPr>
+          <w:lang w:val="nl-BE"/>
+        </w:rPr>
+        <w:t>hardwareconfiguraties</w:t>
+      </w:r>
+      <w:proofErr w:type="spellEnd"/>
+      <w:r>
+        <w:rPr>
+          <w:lang w:val="nl-BE"/>
+        </w:rPr>
+        <w:t xml:space="preserve"> kunnen we het model optimaal aanpassen en testen binnen de grenzen van onze resources.</w:t>
       </w:r>
     </w:p>
     <w:p>
@@ -2108,18 +2387,36 @@
         <w:pStyle w:val="Kop1"/>
       </w:pPr>
       <w:bookmarkStart w:id="4" w:name="_Data_verzamelen"/>
-      <w:bookmarkStart w:id="5" w:name="_Toc186299249"/>
-      <w:bookmarkStart w:id="6" w:name="_Data_verzamelen_en"/>
+      <w:bookmarkStart w:id="5" w:name="_Data_verzamelen_en"/>
+      <w:bookmarkStart w:id="6" w:name="_Toc186299249"/>
       <w:bookmarkEnd w:id="4"/>
+      <w:bookmarkEnd w:id="5"/>
+      <w:r>
+        <w:lastRenderedPageBreak/>
+        <w:t xml:space="preserve">Data </w:t>
+      </w:r>
+      <w:proofErr w:type="spellStart"/>
+      <w:r>
+        <w:t>verzamelen</w:t>
+      </w:r>
+      <w:proofErr w:type="spellEnd"/>
+      <w:r>
+        <w:t xml:space="preserve"> </w:t>
+      </w:r>
+      <w:proofErr w:type="spellStart"/>
+      <w:r>
+        <w:t>en</w:t>
+      </w:r>
+      <w:proofErr w:type="spellEnd"/>
+      <w:r>
+        <w:t xml:space="preserve"> </w:t>
+      </w:r>
+      <w:proofErr w:type="spellStart"/>
+      <w:r>
+        <w:t>labelen</w:t>
+      </w:r>
       <w:bookmarkEnd w:id="6"/>
-      <w:r>
-        <w:lastRenderedPageBreak/>
-        <w:t>Data verzamelen</w:t>
-      </w:r>
-      <w:r>
-        <w:t xml:space="preserve"> en labelen</w:t>
-      </w:r>
-      <w:bookmarkEnd w:id="5"/>
+      <w:proofErr w:type="spellEnd"/>
     </w:p>
     <w:p/>
     <w:p>
@@ -2132,7 +2429,21 @@
         <w:rPr>
           <w:lang w:val="nl-BE"/>
         </w:rPr>
-        <w:t>De dataset die we gebruikt hebben voor dit project is de COCO dataset. COCO is een grootschalige dataset voor objectdetectie, segmentatie en beeldcaptioning. De COCO dataset heeft verschillende kenmerken die het ideaal maken voor het trainen van AI-modellen voor visuele herkenning en segmentatie:</w:t>
+        <w:t xml:space="preserve">De dataset die we gebruikt hebben voor dit project is de COCO dataset. COCO is een grootschalige dataset voor objectdetectie, segmentatie en </w:t>
+      </w:r>
+      <w:proofErr w:type="spellStart"/>
+      <w:r>
+        <w:rPr>
+          <w:lang w:val="nl-BE"/>
+        </w:rPr>
+        <w:t>beeldcaptioning</w:t>
+      </w:r>
+      <w:proofErr w:type="spellEnd"/>
+      <w:r>
+        <w:rPr>
+          <w:lang w:val="nl-BE"/>
+        </w:rPr>
+        <w:t>. De COCO dataset heeft verschillende kenmerken die het ideaal maken voor het trainen van AI-modellen voor visuele herkenning en segmentatie:</w:t>
       </w:r>
     </w:p>
     <w:p>
@@ -2146,6 +2457,9 @@
         </w:rPr>
       </w:pPr>
       <w:r>
+        <w:rPr>
+          <w:noProof/>
+        </w:rPr>
         <w:drawing>
           <wp:anchor distT="0" distB="0" distL="114300" distR="114300" simplePos="0" relativeHeight="251658240" behindDoc="1" locked="0" layoutInCell="1" allowOverlap="1" wp14:anchorId="05B1E873" wp14:editId="6DB4B48E">
             <wp:simplePos x="0" y="0"/>
@@ -2285,21 +2599,7 @@
             <w:rStyle w:val="Hyperlink"/>
             <w:lang w:val="nl-BE"/>
           </w:rPr>
-          <w:t>COCO</w:t>
-        </w:r>
-        <w:r>
-          <w:rPr>
-            <w:rStyle w:val="Hyperlink"/>
-            <w:lang w:val="nl-BE"/>
-          </w:rPr>
-          <w:t xml:space="preserve"> </w:t>
-        </w:r>
-        <w:r>
-          <w:rPr>
-            <w:rStyle w:val="Hyperlink"/>
-            <w:lang w:val="nl-BE"/>
-          </w:rPr>
-          <w:t>dataset</w:t>
+          <w:t>COCO dataset</w:t>
         </w:r>
       </w:hyperlink>
       <w:r>
@@ -2341,27 +2641,83 @@
         <w:rPr>
           <w:lang w:val="nl-BE"/>
         </w:rPr>
-        <w:t xml:space="preserve"> ) trainen op die dataset als je dat wilt. Een voorbeeld hiervan bevindt zich in de github repository onder train. Daar wordt het model getrained op een dataset van mensen. </w:t>
-      </w:r>
-    </w:p>
-    <w:p>
-      <w:pPr>
-        <w:rPr>
-          <w:lang w:val="nl-BE"/>
-        </w:rPr>
-      </w:pPr>
-    </w:p>
-    <w:p>
-      <w:pPr>
-        <w:rPr>
-          <w:lang w:val="nl-BE"/>
-        </w:rPr>
-      </w:pPr>
-      <w:r>
-        <w:rPr>
-          <w:lang w:val="nl-BE"/>
-        </w:rPr>
-        <w:t xml:space="preserve">Om dit te doen, kun je het trainingsscript gebruiken dat beschikbaar is in de GitHub repository van ons project, onder de map train. Daar vind je een voorbeeld waarin het model wordt getraind op </w:t>
+        <w:t xml:space="preserve"> ) trainen op die dataset als je dat wilt. Een voorbeeld hiervan bevindt zich in de </w:t>
+      </w:r>
+      <w:proofErr w:type="spellStart"/>
+      <w:r>
+        <w:rPr>
+          <w:lang w:val="nl-BE"/>
+        </w:rPr>
+        <w:t>github</w:t>
+      </w:r>
+      <w:proofErr w:type="spellEnd"/>
+      <w:r>
+        <w:rPr>
+          <w:lang w:val="nl-BE"/>
+        </w:rPr>
+        <w:t xml:space="preserve"> </w:t>
+      </w:r>
+      <w:proofErr w:type="spellStart"/>
+      <w:r>
+        <w:rPr>
+          <w:lang w:val="nl-BE"/>
+        </w:rPr>
+        <w:t>repository</w:t>
+      </w:r>
+      <w:proofErr w:type="spellEnd"/>
+      <w:r>
+        <w:rPr>
+          <w:lang w:val="nl-BE"/>
+        </w:rPr>
+        <w:t xml:space="preserve"> onder train. Daar wordt het model </w:t>
+      </w:r>
+      <w:proofErr w:type="spellStart"/>
+      <w:r>
+        <w:rPr>
+          <w:lang w:val="nl-BE"/>
+        </w:rPr>
+        <w:t>getrained</w:t>
+      </w:r>
+      <w:proofErr w:type="spellEnd"/>
+      <w:r>
+        <w:rPr>
+          <w:lang w:val="nl-BE"/>
+        </w:rPr>
+        <w:t xml:space="preserve"> op een dataset van mensen. </w:t>
+      </w:r>
+    </w:p>
+    <w:p>
+      <w:pPr>
+        <w:rPr>
+          <w:lang w:val="nl-BE"/>
+        </w:rPr>
+      </w:pPr>
+    </w:p>
+    <w:p>
+      <w:pPr>
+        <w:rPr>
+          <w:lang w:val="nl-BE"/>
+        </w:rPr>
+      </w:pPr>
+      <w:r>
+        <w:rPr>
+          <w:lang w:val="nl-BE"/>
+        </w:rPr>
+        <w:t xml:space="preserve">Om dit te doen, kun je het trainingsscript gebruiken dat beschikbaar is in de GitHub </w:t>
+      </w:r>
+      <w:proofErr w:type="spellStart"/>
+      <w:r>
+        <w:rPr>
+          <w:lang w:val="nl-BE"/>
+        </w:rPr>
+        <w:t>repository</w:t>
+      </w:r>
+      <w:proofErr w:type="spellEnd"/>
+      <w:r>
+        <w:rPr>
+          <w:lang w:val="nl-BE"/>
+        </w:rPr>
+        <w:t xml:space="preserve"> van ons project, onder de map train. Daar vind je een voorbeeld waarin het model wordt getraind op </w:t>
       </w:r>
       <w:r>
         <w:rPr>
@@ -2418,12 +2774,358 @@
       <w:bookmarkStart w:id="7" w:name="_Toc186299250"/>
       <w:r>
         <w:lastRenderedPageBreak/>
+        <w:t>Preprocessin</w:t>
+      </w:r>
+      <w:bookmarkEnd w:id="7"/>
+      <w:r>
+        <w:t>g</w:t>
+      </w:r>
+    </w:p>
+    <w:p/>
+    <w:p>
+      <w:pPr>
+        <w:rPr>
+          <w:b/>
+          <w:bCs/>
+          <w:lang w:val="nl-BE"/>
+        </w:rPr>
+      </w:pPr>
+      <w:r>
+        <w:rPr>
+          <w:b/>
+          <w:bCs/>
+          <w:lang w:val="nl-BE"/>
+        </w:rPr>
         <w:t>Preprocessing</w:t>
       </w:r>
-      <w:r>
-        <w:t>, features maken (optioneel)</w:t>
-      </w:r>
-      <w:bookmarkEnd w:id="7"/>
+    </w:p>
+    <w:p>
+      <w:pPr>
+        <w:rPr>
+          <w:lang w:val="nl-BE"/>
+        </w:rPr>
+      </w:pPr>
+      <w:r>
+        <w:rPr>
+          <w:lang w:val="nl-BE"/>
+        </w:rPr>
+        <w:t>De preprocessing-stappen die we hebben geïmplementeerd zijn essentieel voor het voorbereiden van de inputafbeeldingen voordat ze naar het YOLOv11-model worden gevoerd. Deze stappen zorgen voor consistente invoerdata, verbeteren de prestaties van het model en maken het geschikt voor verwerking door de gekozen hardware.</w:t>
+      </w:r>
+    </w:p>
+    <w:p>
+      <w:pPr>
+        <w:rPr>
+          <w:lang w:val="nl-BE"/>
+        </w:rPr>
+      </w:pPr>
+      <w:r>
+        <w:rPr>
+          <w:lang w:val="nl-BE"/>
+        </w:rPr>
+        <w:t>Onze preprocessing-pipeline omvat de volgende stappen:</w:t>
+      </w:r>
+    </w:p>
+    <w:p>
+      <w:pPr>
+        <w:numPr>
+          <w:ilvl w:val="0"/>
+          <w:numId w:val="12"/>
+        </w:numPr>
+        <w:rPr>
+          <w:lang w:val="nl-BE"/>
+        </w:rPr>
+      </w:pPr>
+      <w:r>
+        <w:rPr>
+          <w:b/>
+          <w:bCs/>
+          <w:lang w:val="nl-BE"/>
+        </w:rPr>
+        <w:t>Laden van de afbeelding</w:t>
+      </w:r>
+      <w:r>
+        <w:rPr>
+          <w:lang w:val="nl-BE"/>
+        </w:rPr>
+        <w:br/>
+        <w:t xml:space="preserve">De afbeelding wordt ingelezen met behulp van </w:t>
+      </w:r>
+      <w:proofErr w:type="spellStart"/>
+      <w:r>
+        <w:rPr>
+          <w:lang w:val="nl-BE"/>
+        </w:rPr>
+        <w:t>OpenCV</w:t>
+      </w:r>
+      <w:proofErr w:type="spellEnd"/>
+      <w:r>
+        <w:rPr>
+          <w:lang w:val="nl-BE"/>
+        </w:rPr>
+        <w:t xml:space="preserve"> (</w:t>
+      </w:r>
+      <w:r>
+        <w:rPr>
+          <w:lang w:val="nl-BE"/>
+        </w:rPr>
+        <w:t>cv2</w:t>
+      </w:r>
+      <w:r>
+        <w:rPr>
+          <w:lang w:val="nl-BE"/>
+        </w:rPr>
+        <w:t xml:space="preserve">.imread), zodat deze als een </w:t>
+      </w:r>
+      <w:proofErr w:type="spellStart"/>
+      <w:r>
+        <w:rPr>
+          <w:lang w:val="nl-BE"/>
+        </w:rPr>
+        <w:t>numpy</w:t>
+      </w:r>
+      <w:proofErr w:type="spellEnd"/>
+      <w:r>
+        <w:rPr>
+          <w:lang w:val="nl-BE"/>
+        </w:rPr>
+        <w:t>-array kan worden verwerkt.</w:t>
+      </w:r>
+    </w:p>
+    <w:p>
+      <w:pPr>
+        <w:numPr>
+          <w:ilvl w:val="0"/>
+          <w:numId w:val="12"/>
+        </w:numPr>
+        <w:rPr>
+          <w:lang w:val="nl-BE"/>
+        </w:rPr>
+      </w:pPr>
+      <w:proofErr w:type="spellStart"/>
+      <w:r>
+        <w:rPr>
+          <w:b/>
+          <w:bCs/>
+          <w:lang w:val="nl-BE"/>
+        </w:rPr>
+        <w:t>Resizen</w:t>
+      </w:r>
+      <w:proofErr w:type="spellEnd"/>
+      <w:r>
+        <w:rPr>
+          <w:b/>
+          <w:bCs/>
+          <w:lang w:val="nl-BE"/>
+        </w:rPr>
+        <w:t xml:space="preserve"> naar een standaardformaat</w:t>
+      </w:r>
+      <w:r>
+        <w:rPr>
+          <w:lang w:val="nl-BE"/>
+        </w:rPr>
+        <w:br/>
+        <w:t xml:space="preserve">De afbeelding wordt </w:t>
+      </w:r>
+      <w:proofErr w:type="spellStart"/>
+      <w:r>
+        <w:rPr>
+          <w:lang w:val="nl-BE"/>
+        </w:rPr>
+        <w:t>geresized</w:t>
+      </w:r>
+      <w:proofErr w:type="spellEnd"/>
+      <w:r>
+        <w:rPr>
+          <w:lang w:val="nl-BE"/>
+        </w:rPr>
+        <w:t xml:space="preserve"> naar </w:t>
+      </w:r>
+      <w:r>
+        <w:rPr>
+          <w:lang w:val="nl-BE"/>
+        </w:rPr>
+        <w:t>640</w:t>
+      </w:r>
+      <w:r>
+        <w:rPr>
+          <w:lang w:val="nl-BE"/>
+        </w:rPr>
+        <w:t>×640 pixels, wat vereist is door het YOLOv11-model. Dit formaat zorgt voor consistentie in de inputdimensies en voorkomt fouten bij het uitvoeren van inferentie.</w:t>
+      </w:r>
+    </w:p>
+    <w:p>
+      <w:pPr>
+        <w:numPr>
+          <w:ilvl w:val="0"/>
+          <w:numId w:val="12"/>
+        </w:numPr>
+        <w:rPr>
+          <w:lang w:val="nl-BE"/>
+        </w:rPr>
+      </w:pPr>
+      <w:r>
+        <w:rPr>
+          <w:b/>
+          <w:bCs/>
+          <w:lang w:val="nl-BE"/>
+        </w:rPr>
+        <w:t>Normalisatie van pixelwaarden</w:t>
+      </w:r>
+      <w:r>
+        <w:rPr>
+          <w:lang w:val="nl-BE"/>
+        </w:rPr>
+        <w:br/>
+      </w:r>
+      <w:proofErr w:type="spellStart"/>
+      <w:r>
+        <w:rPr>
+          <w:lang w:val="nl-BE"/>
+        </w:rPr>
+        <w:t>Pixelwaarden</w:t>
+      </w:r>
+      <w:proofErr w:type="spellEnd"/>
+      <w:r>
+        <w:rPr>
+          <w:lang w:val="nl-BE"/>
+        </w:rPr>
+        <w:t xml:space="preserve"> worden geschaald naar het bereik [0, 1] door te delen door 255. Dit is belangrijk voor een stabieler en efficiënter leerproces en zorgt ervoor dat de invoerwaarden binnen het optimale bereik van het model vallen.</w:t>
+      </w:r>
+    </w:p>
+    <w:p>
+      <w:pPr>
+        <w:numPr>
+          <w:ilvl w:val="0"/>
+          <w:numId w:val="12"/>
+        </w:numPr>
+        <w:rPr>
+          <w:lang w:val="nl-BE"/>
+        </w:rPr>
+      </w:pPr>
+      <w:r>
+        <w:rPr>
+          <w:b/>
+          <w:bCs/>
+          <w:lang w:val="nl-BE"/>
+        </w:rPr>
+        <w:t>Aanpassing van de dimensies</w:t>
+      </w:r>
+      <w:r>
+        <w:rPr>
+          <w:lang w:val="nl-BE"/>
+        </w:rPr>
+        <w:br/>
+        <w:t xml:space="preserve">De dimensies van de afbeeldingen worden herschikt van </w:t>
+      </w:r>
+      <w:r>
+        <w:rPr>
+          <w:lang w:val="nl-BE"/>
+        </w:rPr>
+        <w:t>(</w:t>
+      </w:r>
+      <w:r>
+        <w:rPr>
+          <w:lang w:val="nl-BE"/>
+        </w:rPr>
+        <w:t>hoogte,</w:t>
+      </w:r>
+      <w:r>
+        <w:rPr>
+          <w:lang w:val="nl-BE"/>
+        </w:rPr>
+        <w:t xml:space="preserve"> </w:t>
+      </w:r>
+      <w:r>
+        <w:rPr>
+          <w:lang w:val="nl-BE"/>
+        </w:rPr>
+        <w:t>breedte,</w:t>
+      </w:r>
+      <w:r>
+        <w:rPr>
+          <w:lang w:val="nl-BE"/>
+        </w:rPr>
+        <w:t xml:space="preserve"> </w:t>
+      </w:r>
+      <w:r>
+        <w:rPr>
+          <w:lang w:val="nl-BE"/>
+        </w:rPr>
+        <w:t xml:space="preserve">kanalen) naar </w:t>
+      </w:r>
+      <w:r>
+        <w:rPr>
+          <w:lang w:val="nl-BE"/>
+        </w:rPr>
+        <w:t>(</w:t>
+      </w:r>
+      <w:r>
+        <w:rPr>
+          <w:lang w:val="nl-BE"/>
+        </w:rPr>
+        <w:t xml:space="preserve">kanalen, hoogte, breedte) zoals vereist door </w:t>
+      </w:r>
+      <w:proofErr w:type="spellStart"/>
+      <w:r>
+        <w:rPr>
+          <w:lang w:val="nl-BE"/>
+        </w:rPr>
+        <w:t>deep</w:t>
+      </w:r>
+      <w:proofErr w:type="spellEnd"/>
+      <w:r>
+        <w:rPr>
+          <w:lang w:val="nl-BE"/>
+        </w:rPr>
+        <w:t xml:space="preserve"> </w:t>
+      </w:r>
+      <w:proofErr w:type="spellStart"/>
+      <w:r>
+        <w:rPr>
+          <w:lang w:val="nl-BE"/>
+        </w:rPr>
+        <w:t>learning-frameworks</w:t>
+      </w:r>
+      <w:proofErr w:type="spellEnd"/>
+      <w:r>
+        <w:rPr>
+          <w:lang w:val="nl-BE"/>
+        </w:rPr>
+        <w:t xml:space="preserve"> die ONNX-modellen ondersteunen.</w:t>
+      </w:r>
+    </w:p>
+    <w:p>
+      <w:pPr>
+        <w:numPr>
+          <w:ilvl w:val="0"/>
+          <w:numId w:val="12"/>
+        </w:numPr>
+        <w:rPr>
+          <w:lang w:val="nl-BE"/>
+        </w:rPr>
+      </w:pPr>
+      <w:r>
+        <w:rPr>
+          <w:b/>
+          <w:bCs/>
+          <w:lang w:val="nl-BE"/>
+        </w:rPr>
+        <w:t>Batchdimensie toevoegen</w:t>
+      </w:r>
+      <w:r>
+        <w:rPr>
+          <w:lang w:val="nl-BE"/>
+        </w:rPr>
+        <w:br/>
+        <w:t>Aangezien het model invoer verwacht in batches, voegen we een extra dimensie toe, zodat elke afbeelding wordt behandeld als een batch van grootte 1.</w:t>
+      </w:r>
+    </w:p>
+    <w:p>
+      <w:pPr>
+        <w:rPr>
+          <w:lang w:val="nl-BE"/>
+        </w:rPr>
+      </w:pPr>
     </w:p>
     <w:p>
       <w:pPr>
@@ -2445,9 +3147,14 @@
       <w:bookmarkStart w:id="8" w:name="_Gebruikt_model"/>
       <w:bookmarkStart w:id="9" w:name="_Toc186299251"/>
       <w:bookmarkEnd w:id="8"/>
+      <w:proofErr w:type="spellStart"/>
       <w:r>
         <w:lastRenderedPageBreak/>
-        <w:t>Gebruikt model</w:t>
+        <w:t>Gebruikt</w:t>
+      </w:r>
+      <w:proofErr w:type="spellEnd"/>
+      <w:r>
+        <w:t xml:space="preserve"> model</w:t>
       </w:r>
       <w:bookmarkEnd w:id="9"/>
     </w:p>
@@ -2470,6 +3177,7 @@
         </w:rPr>
         <w:t xml:space="preserve">Voor ons project hebben we in eerste instantie gekozen voor </w:t>
       </w:r>
+      <w:proofErr w:type="spellStart"/>
       <w:r>
         <w:rPr>
           <w:b/>
@@ -2478,11 +3186,40 @@
         </w:rPr>
         <w:t>Detectron</w:t>
       </w:r>
-      <w:r>
-        <w:rPr>
-          <w:lang w:val="nl-BE"/>
-        </w:rPr>
-        <w:t xml:space="preserve"> als model. Detectron is een krachtig framework dat ontwikkeld is door Facebook AI Research (FAIR) en dat ondersteuning biedt voor objectdetectie en -segmentatie</w:t>
+      <w:proofErr w:type="spellEnd"/>
+      <w:r>
+        <w:rPr>
+          <w:lang w:val="nl-BE"/>
+        </w:rPr>
+        <w:t xml:space="preserve"> als model. </w:t>
+      </w:r>
+      <w:proofErr w:type="spellStart"/>
+      <w:r>
+        <w:rPr>
+          <w:lang w:val="nl-BE"/>
+        </w:rPr>
+        <w:t>Detectron</w:t>
+      </w:r>
+      <w:proofErr w:type="spellEnd"/>
+      <w:r>
+        <w:rPr>
+          <w:lang w:val="nl-BE"/>
+        </w:rPr>
+        <w:t xml:space="preserve"> is een krachtig </w:t>
+      </w:r>
+      <w:proofErr w:type="spellStart"/>
+      <w:r>
+        <w:rPr>
+          <w:lang w:val="nl-BE"/>
+        </w:rPr>
+        <w:t>framework</w:t>
+      </w:r>
+      <w:proofErr w:type="spellEnd"/>
+      <w:r>
+        <w:rPr>
+          <w:lang w:val="nl-BE"/>
+        </w:rPr>
+        <w:t xml:space="preserve"> dat ontwikkeld is door Facebook AI Research (FAIR) en dat ondersteuning biedt voor objectdetectie en -segmentatie</w:t>
       </w:r>
       <w:r>
         <w:rPr>
@@ -2494,7 +3231,21 @@
         <w:rPr>
           <w:lang w:val="nl-BE"/>
         </w:rPr>
-        <w:t>Helaas ondervonden we tijdens het gebruik van Detectron diverse problemen</w:t>
+        <w:t xml:space="preserve">Helaas ondervonden we tijdens het gebruik van </w:t>
+      </w:r>
+      <w:proofErr w:type="spellStart"/>
+      <w:r>
+        <w:rPr>
+          <w:lang w:val="nl-BE"/>
+        </w:rPr>
+        <w:t>Detectron</w:t>
+      </w:r>
+      <w:proofErr w:type="spellEnd"/>
+      <w:r>
+        <w:rPr>
+          <w:lang w:val="nl-BE"/>
+        </w:rPr>
+        <w:t xml:space="preserve"> diverse problemen</w:t>
       </w:r>
       <w:r>
         <w:rPr>
@@ -2512,50 +3263,163 @@
         <w:rPr>
           <w:lang w:val="nl-BE"/>
         </w:rPr>
-        <w:t xml:space="preserve">compatibiliteit (problemen met pytorch) en de snelheid (de output van detectron was zeer traag). </w:t>
-      </w:r>
-    </w:p>
-    <w:p>
-      <w:pPr>
-        <w:rPr>
-          <w:lang w:val="nl-BE"/>
-        </w:rPr>
-      </w:pPr>
-    </w:p>
-    <w:p>
-      <w:pPr>
-        <w:rPr>
-          <w:lang w:val="nl-BE"/>
-        </w:rPr>
-      </w:pPr>
-      <w:r>
-        <w:rPr>
-          <w:lang w:val="nl-BE"/>
-        </w:rPr>
-        <w:t>Vanwege deze obstakels hebben we uiteindelijk besloten om van Detectron af te stappen en het YOLOv11 ( You Only Look Once ) model te gebruiken. YOLO biedt betere voordelen voor ons project dan Detectron zoals eenvoudige implementatie, hoge snelheid (de output is rond de 10FPS wat veel beter is in vergelijking met Detectron) en een goede balans tussen snelheid en nauwkeurigheid. YOLOv11 is ook toepasselijk voor real-time toepassingen met snelle interferentie zonder kwaliteitsverlies, wat handig is voor ons project omdat we gebruik maken van een webcam.</w:t>
-      </w:r>
-    </w:p>
-    <w:p>
-      <w:pPr>
-        <w:rPr>
-          <w:lang w:val="nl-BE"/>
-        </w:rPr>
-      </w:pPr>
+        <w:t xml:space="preserve">compatibiliteit (problemen met </w:t>
+      </w:r>
+      <w:proofErr w:type="spellStart"/>
+      <w:r>
+        <w:rPr>
+          <w:lang w:val="nl-BE"/>
+        </w:rPr>
+        <w:t>pytorch</w:t>
+      </w:r>
+      <w:proofErr w:type="spellEnd"/>
+      <w:r>
+        <w:rPr>
+          <w:lang w:val="nl-BE"/>
+        </w:rPr>
+        <w:t xml:space="preserve">) en de snelheid (de output van </w:t>
+      </w:r>
+      <w:proofErr w:type="spellStart"/>
+      <w:r>
+        <w:rPr>
+          <w:lang w:val="nl-BE"/>
+        </w:rPr>
+        <w:t>detectron</w:t>
+      </w:r>
+      <w:proofErr w:type="spellEnd"/>
+      <w:r>
+        <w:rPr>
+          <w:lang w:val="nl-BE"/>
+        </w:rPr>
+        <w:t xml:space="preserve"> was zeer traag). </w:t>
+      </w:r>
+    </w:p>
+    <w:p>
+      <w:pPr>
+        <w:rPr>
+          <w:lang w:val="nl-BE"/>
+        </w:rPr>
+      </w:pPr>
+    </w:p>
+    <w:p>
+      <w:pPr>
+        <w:rPr>
+          <w:lang w:val="nl-BE"/>
+        </w:rPr>
+      </w:pPr>
+      <w:r>
+        <w:rPr>
+          <w:lang w:val="nl-BE"/>
+        </w:rPr>
+        <w:t xml:space="preserve">Vanwege deze obstakels hebben we uiteindelijk besloten om van </w:t>
+      </w:r>
+      <w:proofErr w:type="spellStart"/>
+      <w:r>
+        <w:rPr>
+          <w:lang w:val="nl-BE"/>
+        </w:rPr>
+        <w:t>Detectron</w:t>
+      </w:r>
+      <w:proofErr w:type="spellEnd"/>
+      <w:r>
+        <w:rPr>
+          <w:lang w:val="nl-BE"/>
+        </w:rPr>
+        <w:t xml:space="preserve"> af te stappen en het YOLOv11 ( </w:t>
+      </w:r>
+      <w:proofErr w:type="spellStart"/>
+      <w:r>
+        <w:rPr>
+          <w:lang w:val="nl-BE"/>
+        </w:rPr>
+        <w:t>You</w:t>
+      </w:r>
+      <w:proofErr w:type="spellEnd"/>
       <w:r>
         <w:rPr>
           <w:lang w:val="nl-BE"/>
         </w:rPr>
         <w:t xml:space="preserve"> </w:t>
       </w:r>
-    </w:p>
-    <w:p>
-      <w:pPr>
-        <w:rPr>
-          <w:lang w:val="nl-BE"/>
-        </w:rPr>
-      </w:pPr>
-      <w:r>
-        <w:rPr>
+      <w:proofErr w:type="spellStart"/>
+      <w:r>
+        <w:rPr>
+          <w:lang w:val="nl-BE"/>
+        </w:rPr>
+        <w:t>Only</w:t>
+      </w:r>
+      <w:proofErr w:type="spellEnd"/>
+      <w:r>
+        <w:rPr>
+          <w:lang w:val="nl-BE"/>
+        </w:rPr>
+        <w:t xml:space="preserve"> Look </w:t>
+      </w:r>
+      <w:proofErr w:type="spellStart"/>
+      <w:r>
+        <w:rPr>
+          <w:lang w:val="nl-BE"/>
+        </w:rPr>
+        <w:t>Once</w:t>
+      </w:r>
+      <w:proofErr w:type="spellEnd"/>
+      <w:r>
+        <w:rPr>
+          <w:lang w:val="nl-BE"/>
+        </w:rPr>
+        <w:t xml:space="preserve"> ) model te gebruiken. YOLO biedt betere voordelen voor ons project dan </w:t>
+      </w:r>
+      <w:proofErr w:type="spellStart"/>
+      <w:r>
+        <w:rPr>
+          <w:lang w:val="nl-BE"/>
+        </w:rPr>
+        <w:t>Detectron</w:t>
+      </w:r>
+      <w:proofErr w:type="spellEnd"/>
+      <w:r>
+        <w:rPr>
+          <w:lang w:val="nl-BE"/>
+        </w:rPr>
+        <w:t xml:space="preserve"> zoals eenvoudige implementatie, hoge snelheid (de output is rond de 10FPS wat veel beter is in vergelijking met </w:t>
+      </w:r>
+      <w:proofErr w:type="spellStart"/>
+      <w:r>
+        <w:rPr>
+          <w:lang w:val="nl-BE"/>
+        </w:rPr>
+        <w:t>Detectron</w:t>
+      </w:r>
+      <w:proofErr w:type="spellEnd"/>
+      <w:r>
+        <w:rPr>
+          <w:lang w:val="nl-BE"/>
+        </w:rPr>
+        <w:t>) en een goede balans tussen snelheid en nauwkeurigheid. YOLOv11 is ook toepasselijk voor real-time toepassingen met snelle interferentie zonder kwaliteitsverlies, wat handig is voor ons project omdat we gebruik maken van een webcam.</w:t>
+      </w:r>
+    </w:p>
+    <w:p>
+      <w:pPr>
+        <w:rPr>
+          <w:lang w:val="nl-BE"/>
+        </w:rPr>
+      </w:pPr>
+      <w:r>
+        <w:rPr>
+          <w:lang w:val="nl-BE"/>
+        </w:rPr>
+        <w:t xml:space="preserve"> </w:t>
+      </w:r>
+    </w:p>
+    <w:p>
+      <w:pPr>
+        <w:rPr>
+          <w:lang w:val="nl-BE"/>
+        </w:rPr>
+      </w:pPr>
+      <w:r>
+        <w:rPr>
+          <w:noProof/>
           <w:lang w:val="nl-BE"/>
         </w:rPr>
         <w:drawing>
@@ -2620,16 +3484,18 @@
       <w:pPr>
         <w:pStyle w:val="Kop1"/>
       </w:pPr>
-      <w:bookmarkStart w:id="10" w:name="_Toc186299252"/>
-      <w:bookmarkStart w:id="11" w:name="_Model_evalueren"/>
+      <w:bookmarkStart w:id="10" w:name="_Model_evalueren"/>
+      <w:bookmarkStart w:id="11" w:name="_Toc186299252"/>
+      <w:bookmarkEnd w:id="10"/>
+      <w:r>
+        <w:t xml:space="preserve">Model </w:t>
+      </w:r>
+      <w:proofErr w:type="spellStart"/>
+      <w:r>
+        <w:t>evalueren</w:t>
+      </w:r>
       <w:bookmarkEnd w:id="11"/>
-      <w:r>
-        <w:t xml:space="preserve">Model </w:t>
-      </w:r>
-      <w:r>
-        <w:t>evalueren</w:t>
-      </w:r>
-      <w:bookmarkEnd w:id="10"/>
+      <w:proofErr w:type="spellEnd"/>
       <w:r>
         <w:rPr>
           <w:lang w:val="nl-BE"/>
@@ -2647,7 +3513,23 @@
         <w:t>Deployment</w:t>
       </w:r>
       <w:r>
-        <w:t xml:space="preserve"> op jouw edge system</w:t>
+        <w:t xml:space="preserve"> </w:t>
+      </w:r>
+      <w:proofErr w:type="spellStart"/>
+      <w:r>
+        <w:t>op</w:t>
+      </w:r>
+      <w:proofErr w:type="spellEnd"/>
+      <w:r>
+        <w:t xml:space="preserve"> </w:t>
+      </w:r>
+      <w:proofErr w:type="spellStart"/>
+      <w:r>
+        <w:t>jouw</w:t>
+      </w:r>
+      <w:proofErr w:type="spellEnd"/>
+      <w:r>
+        <w:t xml:space="preserve"> edge system</w:t>
       </w:r>
       <w:bookmarkEnd w:id="12"/>
     </w:p>
@@ -2668,7 +3550,35 @@
         <w:rPr>
           <w:lang w:val="nl-BE"/>
         </w:rPr>
-        <w:t>te deployen op ons edge system ( de mini-</w:t>
+        <w:t xml:space="preserve">te </w:t>
+      </w:r>
+      <w:proofErr w:type="spellStart"/>
+      <w:r>
+        <w:rPr>
+          <w:lang w:val="nl-BE"/>
+        </w:rPr>
+        <w:t>deployen</w:t>
+      </w:r>
+      <w:proofErr w:type="spellEnd"/>
+      <w:r>
+        <w:rPr>
+          <w:lang w:val="nl-BE"/>
+        </w:rPr>
+        <w:t xml:space="preserve"> op ons </w:t>
+      </w:r>
+      <w:proofErr w:type="spellStart"/>
+      <w:r>
+        <w:rPr>
+          <w:lang w:val="nl-BE"/>
+        </w:rPr>
+        <w:t>edge</w:t>
+      </w:r>
+      <w:proofErr w:type="spellEnd"/>
+      <w:r>
+        <w:rPr>
+          <w:lang w:val="nl-BE"/>
+        </w:rPr>
+        <w:t xml:space="preserve"> system ( de mini-</w:t>
       </w:r>
       <w:r>
         <w:rPr>
@@ -2680,7 +3590,63 @@
         <w:rPr>
           <w:lang w:val="nl-BE"/>
         </w:rPr>
-        <w:t xml:space="preserve"> ), moeten er eerst een aantal zaken inorde staan. De nodige imports zoals ultralytics van YOLO, cv2, enzovoort. Na dat dit inorde staat op de mini-</w:t>
+        <w:t xml:space="preserve"> ), moeten er eerst een aantal zaken </w:t>
+      </w:r>
+      <w:proofErr w:type="spellStart"/>
+      <w:r>
+        <w:rPr>
+          <w:lang w:val="nl-BE"/>
+        </w:rPr>
+        <w:t>inorde</w:t>
+      </w:r>
+      <w:proofErr w:type="spellEnd"/>
+      <w:r>
+        <w:rPr>
+          <w:lang w:val="nl-BE"/>
+        </w:rPr>
+        <w:t xml:space="preserve"> staan. De nodige </w:t>
+      </w:r>
+      <w:proofErr w:type="spellStart"/>
+      <w:r>
+        <w:rPr>
+          <w:lang w:val="nl-BE"/>
+        </w:rPr>
+        <w:t>imports</w:t>
+      </w:r>
+      <w:proofErr w:type="spellEnd"/>
+      <w:r>
+        <w:rPr>
+          <w:lang w:val="nl-BE"/>
+        </w:rPr>
+        <w:t xml:space="preserve"> zoals </w:t>
+      </w:r>
+      <w:proofErr w:type="spellStart"/>
+      <w:r>
+        <w:rPr>
+          <w:lang w:val="nl-BE"/>
+        </w:rPr>
+        <w:t>ultralytics</w:t>
+      </w:r>
+      <w:proofErr w:type="spellEnd"/>
+      <w:r>
+        <w:rPr>
+          <w:lang w:val="nl-BE"/>
+        </w:rPr>
+        <w:t xml:space="preserve"> van YOLO, cv2, enzovoort. Na dat dit </w:t>
+      </w:r>
+      <w:proofErr w:type="spellStart"/>
+      <w:r>
+        <w:rPr>
+          <w:lang w:val="nl-BE"/>
+        </w:rPr>
+        <w:t>inorde</w:t>
+      </w:r>
+      <w:proofErr w:type="spellEnd"/>
+      <w:r>
+        <w:rPr>
+          <w:lang w:val="nl-BE"/>
+        </w:rPr>
+        <w:t xml:space="preserve"> staat op de mini-</w:t>
       </w:r>
       <w:r>
         <w:rPr>
@@ -2711,9 +3677,26 @@
         <w:rPr>
           <w:lang w:val="nl-BE"/>
         </w:rPr>
-        <w:t xml:space="preserve">fbeelding van de webcamfeed van het project : </w:t>
-      </w:r>
-      <w:r>
+        <w:t xml:space="preserve">fbeelding van de </w:t>
+      </w:r>
+      <w:proofErr w:type="spellStart"/>
+      <w:r>
+        <w:rPr>
+          <w:lang w:val="nl-BE"/>
+        </w:rPr>
+        <w:t>webcamfeed</w:t>
+      </w:r>
+      <w:proofErr w:type="spellEnd"/>
+      <w:r>
+        <w:rPr>
+          <w:lang w:val="nl-BE"/>
+        </w:rPr>
+        <w:t xml:space="preserve"> van het project : </w:t>
+      </w:r>
+      <w:r>
+        <w:rPr>
+          <w:noProof/>
+        </w:rPr>
         <w:drawing>
           <wp:inline distT="0" distB="0" distL="0" distR="0" wp14:anchorId="58CEA6B0" wp14:editId="47FF9C78">
             <wp:extent cx="3928756" cy="3429000"/>
@@ -2803,11 +3786,24 @@
         <w:pStyle w:val="Kop1"/>
       </w:pPr>
       <w:bookmarkStart w:id="13" w:name="_Toc186299254"/>
+      <w:proofErr w:type="spellStart"/>
       <w:r>
         <w:t>Evaluati</w:t>
       </w:r>
       <w:r>
-        <w:t>e, conclusie, future work</w:t>
+        <w:t>e</w:t>
+      </w:r>
+      <w:proofErr w:type="spellEnd"/>
+      <w:r>
+        <w:t xml:space="preserve">, </w:t>
+      </w:r>
+      <w:proofErr w:type="spellStart"/>
+      <w:r>
+        <w:t>conclusie</w:t>
+      </w:r>
+      <w:proofErr w:type="spellEnd"/>
+      <w:r>
+        <w:t>, future work</w:t>
       </w:r>
       <w:bookmarkEnd w:id="13"/>
     </w:p>
@@ -2899,7 +3895,35 @@
       <w:rPr>
         <w:lang w:val="nl-BE"/>
       </w:rPr>
-      <w:t>AI op Edge (groepsopdacht)</w:t>
+      <w:t xml:space="preserve">AI op </w:t>
+    </w:r>
+    <w:proofErr w:type="spellStart"/>
+    <w:r>
+      <w:rPr>
+        <w:lang w:val="nl-BE"/>
+      </w:rPr>
+      <w:t>Edge</w:t>
+    </w:r>
+    <w:proofErr w:type="spellEnd"/>
+    <w:r>
+      <w:rPr>
+        <w:lang w:val="nl-BE"/>
+      </w:rPr>
+      <w:t xml:space="preserve"> (</w:t>
+    </w:r>
+    <w:proofErr w:type="spellStart"/>
+    <w:r>
+      <w:rPr>
+        <w:lang w:val="nl-BE"/>
+      </w:rPr>
+      <w:t>groepsopdacht</w:t>
+    </w:r>
+    <w:proofErr w:type="spellEnd"/>
+    <w:r>
+      <w:rPr>
+        <w:lang w:val="nl-BE"/>
+      </w:rPr>
+      <w:t>)</w:t>
     </w:r>
     <w:r>
       <w:rPr>
@@ -3202,6 +4226,119 @@
     </w:lvl>
   </w:abstractNum>
   <w:abstractNum w:abstractNumId="2" w15:restartNumberingAfterBreak="0">
+    <w:nsid w:val="20DB3949"/>
+    <w:multiLevelType w:val="multilevel"/>
+    <w:tmpl w:val="E0F226AC"/>
+    <w:lvl w:ilvl="0">
+      <w:start w:val="1"/>
+      <w:numFmt w:val="decimal"/>
+      <w:lvlText w:val="%1."/>
+      <w:lvlJc w:val="left"/>
+      <w:pPr>
+        <w:tabs>
+          <w:tab w:val="num" w:pos="720"/>
+        </w:tabs>
+        <w:ind w:left="720" w:hanging="360"/>
+      </w:pPr>
+    </w:lvl>
+    <w:lvl w:ilvl="1" w:tentative="1">
+      <w:start w:val="1"/>
+      <w:numFmt w:val="decimal"/>
+      <w:lvlText w:val="%2."/>
+      <w:lvlJc w:val="left"/>
+      <w:pPr>
+        <w:tabs>
+          <w:tab w:val="num" w:pos="1440"/>
+        </w:tabs>
+        <w:ind w:left="1440" w:hanging="360"/>
+      </w:pPr>
+    </w:lvl>
+    <w:lvl w:ilvl="2" w:tentative="1">
+      <w:start w:val="1"/>
+      <w:numFmt w:val="decimal"/>
+      <w:lvlText w:val="%3."/>
+      <w:lvlJc w:val="left"/>
+      <w:pPr>
+        <w:tabs>
+          <w:tab w:val="num" w:pos="2160"/>
+        </w:tabs>
+        <w:ind w:left="2160" w:hanging="360"/>
+      </w:pPr>
+    </w:lvl>
+    <w:lvl w:ilvl="3" w:tentative="1">
+      <w:start w:val="1"/>
+      <w:numFmt w:val="decimal"/>
+      <w:lvlText w:val="%4."/>
+      <w:lvlJc w:val="left"/>
+      <w:pPr>
+        <w:tabs>
+          <w:tab w:val="num" w:pos="2880"/>
+        </w:tabs>
+        <w:ind w:left="2880" w:hanging="360"/>
+      </w:pPr>
+    </w:lvl>
+    <w:lvl w:ilvl="4" w:tentative="1">
+      <w:start w:val="1"/>
+      <w:numFmt w:val="decimal"/>
+      <w:lvlText w:val="%5."/>
+      <w:lvlJc w:val="left"/>
+      <w:pPr>
+        <w:tabs>
+          <w:tab w:val="num" w:pos="3600"/>
+        </w:tabs>
+        <w:ind w:left="3600" w:hanging="360"/>
+      </w:pPr>
+    </w:lvl>
+    <w:lvl w:ilvl="5" w:tentative="1">
+      <w:start w:val="1"/>
+      <w:numFmt w:val="decimal"/>
+      <w:lvlText w:val="%6."/>
+      <w:lvlJc w:val="left"/>
+      <w:pPr>
+        <w:tabs>
+          <w:tab w:val="num" w:pos="4320"/>
+        </w:tabs>
+        <w:ind w:left="4320" w:hanging="360"/>
+      </w:pPr>
+    </w:lvl>
+    <w:lvl w:ilvl="6" w:tentative="1">
+      <w:start w:val="1"/>
+      <w:numFmt w:val="decimal"/>
+      <w:lvlText w:val="%7."/>
+      <w:lvlJc w:val="left"/>
+      <w:pPr>
+        <w:tabs>
+          <w:tab w:val="num" w:pos="5040"/>
+        </w:tabs>
+        <w:ind w:left="5040" w:hanging="360"/>
+      </w:pPr>
+    </w:lvl>
+    <w:lvl w:ilvl="7" w:tentative="1">
+      <w:start w:val="1"/>
+      <w:numFmt w:val="decimal"/>
+      <w:lvlText w:val="%8."/>
+      <w:lvlJc w:val="left"/>
+      <w:pPr>
+        <w:tabs>
+          <w:tab w:val="num" w:pos="5760"/>
+        </w:tabs>
+        <w:ind w:left="5760" w:hanging="360"/>
+      </w:pPr>
+    </w:lvl>
+    <w:lvl w:ilvl="8" w:tentative="1">
+      <w:start w:val="1"/>
+      <w:numFmt w:val="decimal"/>
+      <w:lvlText w:val="%9."/>
+      <w:lvlJc w:val="left"/>
+      <w:pPr>
+        <w:tabs>
+          <w:tab w:val="num" w:pos="6480"/>
+        </w:tabs>
+        <w:ind w:left="6480" w:hanging="360"/>
+      </w:pPr>
+    </w:lvl>
+  </w:abstractNum>
+  <w:abstractNum w:abstractNumId="3" w15:restartNumberingAfterBreak="0">
     <w:nsid w:val="28A61A14"/>
     <w:multiLevelType w:val="multilevel"/>
     <w:tmpl w:val="5C9C69DE"/>
@@ -3314,7 +4451,7 @@
       </w:pPr>
     </w:lvl>
   </w:abstractNum>
-  <w:abstractNum w:abstractNumId="3" w15:restartNumberingAfterBreak="0">
+  <w:abstractNum w:abstractNumId="4" w15:restartNumberingAfterBreak="0">
     <w:nsid w:val="2F882BDC"/>
     <w:multiLevelType w:val="multilevel"/>
     <w:tmpl w:val="8D403DB8"/>
@@ -3427,7 +4564,7 @@
       </w:pPr>
     </w:lvl>
   </w:abstractNum>
-  <w:abstractNum w:abstractNumId="4" w15:restartNumberingAfterBreak="0">
+  <w:abstractNum w:abstractNumId="5" w15:restartNumberingAfterBreak="0">
     <w:nsid w:val="3FD475EB"/>
     <w:multiLevelType w:val="hybridMultilevel"/>
     <w:tmpl w:val="EA50B872"/>
@@ -3516,7 +4653,7 @@
       </w:pPr>
     </w:lvl>
   </w:abstractNum>
-  <w:abstractNum w:abstractNumId="5" w15:restartNumberingAfterBreak="0">
+  <w:abstractNum w:abstractNumId="6" w15:restartNumberingAfterBreak="0">
     <w:nsid w:val="44540D96"/>
     <w:multiLevelType w:val="multilevel"/>
     <w:tmpl w:val="C314542E"/>
@@ -3629,7 +4766,7 @@
       </w:pPr>
     </w:lvl>
   </w:abstractNum>
-  <w:abstractNum w:abstractNumId="6" w15:restartNumberingAfterBreak="0">
+  <w:abstractNum w:abstractNumId="7" w15:restartNumberingAfterBreak="0">
     <w:nsid w:val="549C2C38"/>
     <w:multiLevelType w:val="hybridMultilevel"/>
     <w:tmpl w:val="A8D2076A"/>
@@ -3718,7 +4855,7 @@
       </w:pPr>
     </w:lvl>
   </w:abstractNum>
-  <w:abstractNum w:abstractNumId="7" w15:restartNumberingAfterBreak="0">
+  <w:abstractNum w:abstractNumId="8" w15:restartNumberingAfterBreak="0">
     <w:nsid w:val="63B61AD0"/>
     <w:multiLevelType w:val="hybridMultilevel"/>
     <w:tmpl w:val="AA202D58"/>
@@ -3805,7 +4942,7 @@
       </w:pPr>
     </w:lvl>
   </w:abstractNum>
-  <w:abstractNum w:abstractNumId="8" w15:restartNumberingAfterBreak="0">
+  <w:abstractNum w:abstractNumId="9" w15:restartNumberingAfterBreak="0">
     <w:nsid w:val="6B7B14FF"/>
     <w:multiLevelType w:val="multilevel"/>
     <w:tmpl w:val="7682FC42"/>
@@ -3954,7 +5091,7 @@
       </w:rPr>
     </w:lvl>
   </w:abstractNum>
-  <w:abstractNum w:abstractNumId="9" w15:restartNumberingAfterBreak="0">
+  <w:abstractNum w:abstractNumId="10" w15:restartNumberingAfterBreak="0">
     <w:nsid w:val="6BCF237E"/>
     <w:multiLevelType w:val="multilevel"/>
     <w:tmpl w:val="B8307A5C"/>
@@ -4103,7 +5240,7 @@
       </w:rPr>
     </w:lvl>
   </w:abstractNum>
-  <w:abstractNum w:abstractNumId="10" w15:restartNumberingAfterBreak="0">
+  <w:abstractNum w:abstractNumId="11" w15:restartNumberingAfterBreak="0">
     <w:nsid w:val="7CE81DED"/>
     <w:multiLevelType w:val="hybridMultilevel"/>
     <w:tmpl w:val="7C88D586"/>
@@ -4217,37 +5354,40 @@
     </w:lvl>
   </w:abstractNum>
   <w:num w:numId="1" w16cid:durableId="1218707754">
-    <w:abstractNumId w:val="6"/>
+    <w:abstractNumId w:val="7"/>
   </w:num>
   <w:num w:numId="2" w16cid:durableId="19362536">
     <w:abstractNumId w:val="0"/>
   </w:num>
   <w:num w:numId="3" w16cid:durableId="1060638843">
+    <w:abstractNumId w:val="5"/>
+  </w:num>
+  <w:num w:numId="4" w16cid:durableId="609434146">
+    <w:abstractNumId w:val="8"/>
+  </w:num>
+  <w:num w:numId="5" w16cid:durableId="401877989">
+    <w:abstractNumId w:val="6"/>
+  </w:num>
+  <w:num w:numId="6" w16cid:durableId="142815121">
     <w:abstractNumId w:val="4"/>
   </w:num>
-  <w:num w:numId="4" w16cid:durableId="609434146">
-    <w:abstractNumId w:val="7"/>
-  </w:num>
-  <w:num w:numId="5" w16cid:durableId="401877989">
-    <w:abstractNumId w:val="5"/>
-  </w:num>
-  <w:num w:numId="6" w16cid:durableId="142815121">
-    <w:abstractNumId w:val="3"/>
-  </w:num>
   <w:num w:numId="7" w16cid:durableId="1490753197">
-    <w:abstractNumId w:val="9"/>
+    <w:abstractNumId w:val="10"/>
   </w:num>
   <w:num w:numId="8" w16cid:durableId="1924676555">
-    <w:abstractNumId w:val="2"/>
+    <w:abstractNumId w:val="3"/>
   </w:num>
   <w:num w:numId="9" w16cid:durableId="1302420359">
     <w:abstractNumId w:val="1"/>
   </w:num>
   <w:num w:numId="10" w16cid:durableId="853960864">
-    <w:abstractNumId w:val="10"/>
+    <w:abstractNumId w:val="11"/>
   </w:num>
   <w:num w:numId="11" w16cid:durableId="220942832">
-    <w:abstractNumId w:val="8"/>
+    <w:abstractNumId w:val="9"/>
+  </w:num>
+  <w:num w:numId="12" w16cid:durableId="1945796276">
+    <w:abstractNumId w:val="2"/>
   </w:num>
 </w:numbering>
 </file>
@@ -4725,6 +5865,29 @@
       <w:szCs w:val="24"/>
     </w:rPr>
   </w:style>
+  <w:style w:type="paragraph" w:styleId="Kop4">
+    <w:name w:val="heading 4"/>
+    <w:basedOn w:val="Standaard"/>
+    <w:next w:val="Standaard"/>
+    <w:link w:val="Kop4Char"/>
+    <w:uiPriority w:val="9"/>
+    <w:semiHidden/>
+    <w:unhideWhenUsed/>
+    <w:qFormat/>
+    <w:rsid w:val="00CF2EB4"/>
+    <w:pPr>
+      <w:keepNext/>
+      <w:keepLines/>
+      <w:spacing w:before="40" w:after="0"/>
+      <w:outlineLvl w:val="3"/>
+    </w:pPr>
+    <w:rPr>
+      <w:rFonts w:asciiTheme="majorHAnsi" w:eastAsiaTheme="majorEastAsia" w:hAnsiTheme="majorHAnsi" w:cstheme="majorBidi"/>
+      <w:i/>
+      <w:iCs/>
+      <w:color w:val="2F5496" w:themeColor="accent1" w:themeShade="BF"/>
+    </w:rPr>
+  </w:style>
   <w:style w:type="character" w:default="1" w:styleId="Standaardalinea-lettertype">
     <w:name w:val="Default Paragraph Font"/>
     <w:uiPriority w:val="1"/>
@@ -5002,6 +6165,20 @@
       <w:color w:val="1F3763" w:themeColor="accent1" w:themeShade="7F"/>
       <w:sz w:val="24"/>
       <w:szCs w:val="24"/>
+    </w:rPr>
+  </w:style>
+  <w:style w:type="character" w:customStyle="1" w:styleId="Kop4Char">
+    <w:name w:val="Kop 4 Char"/>
+    <w:basedOn w:val="Standaardalinea-lettertype"/>
+    <w:link w:val="Kop4"/>
+    <w:uiPriority w:val="9"/>
+    <w:semiHidden/>
+    <w:rsid w:val="00CF2EB4"/>
+    <w:rPr>
+      <w:rFonts w:asciiTheme="majorHAnsi" w:eastAsiaTheme="majorEastAsia" w:hAnsiTheme="majorHAnsi" w:cstheme="majorBidi"/>
+      <w:i/>
+      <w:iCs/>
+      <w:color w:val="2F5496" w:themeColor="accent1" w:themeShade="BF"/>
     </w:rPr>
   </w:style>
 </w:styles>
